--- a/wp-content/plugins/LotosFormPlagin/assets/papers/HealthyList.docx
+++ b/wp-content/plugins/LotosFormPlagin/assets/papers/HealthyList.docx
@@ -3152,6 +3152,7 @@
               <w:rPr>
                 <w:rFonts w:ascii="Times New Roman" w:eastAsia="Times New Roman" w:hAnsi="Times New Roman" w:cs="Times New Roman"/>
                 <w:b/>
+                <w:i/>
                 <w:sz w:val="20"/>
                 <w:szCs w:val="20"/>
                 <w:lang w:val="ru-RU"/>
@@ -3171,14 +3172,13 @@
               <w:rPr>
                 <w:rFonts w:ascii="Times New Roman" w:eastAsia="Times New Roman" w:hAnsi="Times New Roman" w:cs="Times New Roman"/>
                 <w:b/>
+                <w:i/>
                 <w:sz w:val="20"/>
                 <w:szCs w:val="20"/>
                 <w:lang w:val="en-US"/>
               </w:rPr>
               <w:t>${14-text}</w:t>
             </w:r>
-            <w:bookmarkStart w:id="0" w:name="_GoBack"/>
-            <w:bookmarkEnd w:id="0"/>
           </w:p>
         </w:tc>
       </w:tr>
@@ -3779,6 +3779,7 @@
               <w:rPr>
                 <w:rFonts w:ascii="Times New Roman" w:eastAsia="Times New Roman" w:hAnsi="Times New Roman" w:cs="Times New Roman"/>
                 <w:b/>
+                <w:i/>
                 <w:sz w:val="20"/>
                 <w:szCs w:val="20"/>
                 <w:lang w:val="en-US"/>
@@ -3788,6 +3789,7 @@
               <w:rPr>
                 <w:rFonts w:ascii="Times New Roman" w:eastAsia="Times New Roman" w:hAnsi="Times New Roman" w:cs="Times New Roman"/>
                 <w:b/>
+                <w:i/>
                 <w:sz w:val="20"/>
                 <w:szCs w:val="20"/>
                 <w:lang w:val="en-US"/>
@@ -4022,6 +4024,7 @@
               <w:t>{</w:t>
             </w:r>
             <w:proofErr w:type="spellStart"/>
+            <w:proofErr w:type="gramStart"/>
             <w:r>
               <w:rPr>
                 <w:rFonts w:ascii="Times New Roman" w:eastAsia="Times New Roman" w:hAnsi="Times New Roman" w:cs="Times New Roman"/>
@@ -4041,6 +4044,18 @@
               </w:rPr>
               <w:t xml:space="preserve">} </w:t>
             </w:r>
+            <w:r>
+              <w:rPr>
+                <w:rFonts w:ascii="Times New Roman" w:eastAsia="Times New Roman" w:hAnsi="Times New Roman" w:cs="Times New Roman"/>
+                <w:sz w:val="20"/>
+                <w:szCs w:val="20"/>
+                <w:lang w:val="ru-RU"/>
+              </w:rPr>
+              <w:t xml:space="preserve">  </w:t>
+            </w:r>
+            <w:bookmarkStart w:id="0" w:name="_GoBack"/>
+            <w:bookmarkEnd w:id="0"/>
+            <w:proofErr w:type="gramEnd"/>
             <w:r>
               <w:rPr>
                 <w:rFonts w:ascii="Times New Roman" w:eastAsia="Times New Roman" w:hAnsi="Times New Roman" w:cs="Times New Roman"/>
@@ -4271,6 +4286,7 @@
               <w:rPr>
                 <w:rFonts w:ascii="Times New Roman" w:eastAsia="Times New Roman" w:hAnsi="Times New Roman" w:cs="Times New Roman"/>
                 <w:b/>
+                <w:i/>
                 <w:sz w:val="20"/>
                 <w:szCs w:val="20"/>
                 <w:lang w:val="en-US"/>
@@ -4280,6 +4296,7 @@
               <w:rPr>
                 <w:rFonts w:ascii="Times New Roman" w:eastAsia="Times New Roman" w:hAnsi="Times New Roman" w:cs="Times New Roman"/>
                 <w:b/>
+                <w:i/>
                 <w:sz w:val="20"/>
                 <w:szCs w:val="20"/>
                 <w:lang w:val="en-US"/>
@@ -4947,7 +4964,7 @@
         <w:jc w:val="both"/>
         <w:rPr>
           <w:rFonts w:ascii="Times New Roman" w:eastAsia="Times New Roman" w:hAnsi="Times New Roman" w:cs="Times New Roman"/>
-          <w:b/>
+          <w:i/>
           <w:sz w:val="24"/>
           <w:szCs w:val="24"/>
           <w:u w:val="single"/>
@@ -4965,6 +4982,7 @@
       <w:r>
         <w:rPr>
           <w:rFonts w:ascii="Times New Roman" w:eastAsia="Times New Roman" w:hAnsi="Times New Roman" w:cs="Times New Roman"/>
+          <w:i/>
           <w:sz w:val="24"/>
           <w:szCs w:val="24"/>
           <w:u w:val="single"/>
@@ -4974,7 +4992,7 @@
       <w:r>
         <w:rPr>
           <w:rFonts w:ascii="Times New Roman" w:eastAsia="Times New Roman" w:hAnsi="Times New Roman" w:cs="Times New Roman"/>
-          <w:b/>
+          <w:i/>
           <w:sz w:val="24"/>
           <w:szCs w:val="24"/>
           <w:u w:val="single"/>
@@ -4985,7 +5003,7 @@
       <w:r>
         <w:rPr>
           <w:rFonts w:ascii="Times New Roman" w:eastAsia="Times New Roman" w:hAnsi="Times New Roman" w:cs="Times New Roman"/>
-          <w:b/>
+          <w:i/>
           <w:sz w:val="24"/>
           <w:szCs w:val="24"/>
           <w:u w:val="single"/>
@@ -4996,7 +5014,7 @@
       <w:r>
         <w:rPr>
           <w:rFonts w:ascii="Times New Roman" w:eastAsia="Times New Roman" w:hAnsi="Times New Roman" w:cs="Times New Roman"/>
-          <w:b/>
+          <w:i/>
           <w:sz w:val="24"/>
           <w:szCs w:val="24"/>
           <w:u w:val="single"/>
@@ -5007,7 +5025,7 @@
       <w:r>
         <w:rPr>
           <w:rFonts w:ascii="Times New Roman" w:eastAsia="Times New Roman" w:hAnsi="Times New Roman" w:cs="Times New Roman"/>
-          <w:b/>
+          <w:i/>
           <w:sz w:val="24"/>
           <w:szCs w:val="24"/>
           <w:u w:val="single"/>
@@ -5018,7 +5036,7 @@
       <w:r>
         <w:rPr>
           <w:rFonts w:ascii="Times New Roman" w:eastAsia="Times New Roman" w:hAnsi="Times New Roman" w:cs="Times New Roman"/>
-          <w:b/>
+          <w:i/>
           <w:sz w:val="24"/>
           <w:szCs w:val="24"/>
           <w:u w:val="single"/>
@@ -5029,7 +5047,7 @@
       <w:r>
         <w:rPr>
           <w:rFonts w:ascii="Times New Roman" w:eastAsia="Times New Roman" w:hAnsi="Times New Roman" w:cs="Times New Roman"/>
-          <w:b/>
+          <w:i/>
           <w:sz w:val="24"/>
           <w:szCs w:val="24"/>
           <w:u w:val="single"/>
@@ -5040,7 +5058,7 @@
       <w:r>
         <w:rPr>
           <w:rFonts w:ascii="Times New Roman" w:eastAsia="Times New Roman" w:hAnsi="Times New Roman" w:cs="Times New Roman"/>
-          <w:b/>
+          <w:i/>
           <w:sz w:val="24"/>
           <w:szCs w:val="24"/>
           <w:u w:val="single"/>
@@ -5614,6 +5632,7 @@
   <w:style w:type="character" w:default="1" w:styleId="a0">
     <w:name w:val="Default Paragraph Font"/>
     <w:uiPriority w:val="1"/>
+    <w:semiHidden/>
     <w:unhideWhenUsed/>
   </w:style>
   <w:style w:type="table" w:default="1" w:styleId="a1">
@@ -6016,7 +6035,7 @@
 </file>
 
 <file path=customXml/itemProps1.xml><?xml version="1.0" encoding="utf-8"?>
-<ds:datastoreItem xmlns:ds="http://schemas.openxmlformats.org/officeDocument/2006/customXml" ds:itemID="{C6D93E89-D326-48C0-B9D5-E27B3F7A7AAB}">
+<ds:datastoreItem xmlns:ds="http://schemas.openxmlformats.org/officeDocument/2006/customXml" ds:itemID="{928AFAE7-1269-45F8-BDEE-6D6826817FFE}">
   <ds:schemaRefs>
     <ds:schemaRef ds:uri="http://schemas.openxmlformats.org/officeDocument/2006/bibliography"/>
   </ds:schemaRefs>

--- a/wp-content/plugins/LotosFormPlagin/assets/papers/HealthyList.docx
+++ b/wp-content/plugins/LotosFormPlagin/assets/papers/HealthyList.docx
@@ -142,11 +142,11 @@
         <w:tblLook w:val="0000" w:firstRow="0" w:lastRow="0" w:firstColumn="0" w:lastColumn="0" w:noHBand="0" w:noVBand="0"/>
       </w:tblPr>
       <w:tblGrid>
-        <w:gridCol w:w="6271"/>
-        <w:gridCol w:w="1275"/>
-        <w:gridCol w:w="44"/>
-        <w:gridCol w:w="1232"/>
-        <w:gridCol w:w="1408"/>
+        <w:gridCol w:w="6696"/>
+        <w:gridCol w:w="894"/>
+        <w:gridCol w:w="98"/>
+        <w:gridCol w:w="992"/>
+        <w:gridCol w:w="1550"/>
       </w:tblGrid>
       <w:tr>
         <w:trPr>
@@ -154,7 +154,7 @@
         </w:trPr>
         <w:tc>
           <w:tcPr>
-            <w:tcW w:w="6271" w:type="dxa"/>
+            <w:tcW w:w="6696" w:type="dxa"/>
             <w:vAlign w:val="center"/>
           </w:tcPr>
           <w:p>
@@ -177,29 +177,7 @@
         </w:tc>
         <w:tc>
           <w:tcPr>
-            <w:tcW w:w="1275" w:type="dxa"/>
-            <w:vAlign w:val="center"/>
-          </w:tcPr>
-          <w:p>
-            <w:pPr>
-              <w:spacing w:line="240" w:lineRule="auto"/>
-              <w:jc w:val="center"/>
-              <w:rPr>
-                <w:rFonts w:ascii="Times New Roman" w:eastAsia="Times New Roman" w:hAnsi="Times New Roman" w:cs="Times New Roman"/>
-              </w:rPr>
-            </w:pPr>
-            <w:r>
-              <w:rPr>
-                <w:rFonts w:ascii="Times New Roman" w:eastAsia="Times New Roman" w:hAnsi="Times New Roman" w:cs="Times New Roman"/>
-                <w:b/>
-              </w:rPr>
-              <w:t>да</w:t>
-            </w:r>
-          </w:p>
-        </w:tc>
-        <w:tc>
-          <w:tcPr>
-            <w:tcW w:w="1276" w:type="dxa"/>
+            <w:tcW w:w="992" w:type="dxa"/>
             <w:gridSpan w:val="2"/>
             <w:vAlign w:val="center"/>
           </w:tcPr>
@@ -216,13 +194,35 @@
                 <w:rFonts w:ascii="Times New Roman" w:eastAsia="Times New Roman" w:hAnsi="Times New Roman" w:cs="Times New Roman"/>
                 <w:b/>
               </w:rPr>
+              <w:t>да</w:t>
+            </w:r>
+          </w:p>
+        </w:tc>
+        <w:tc>
+          <w:tcPr>
+            <w:tcW w:w="992" w:type="dxa"/>
+            <w:vAlign w:val="center"/>
+          </w:tcPr>
+          <w:p>
+            <w:pPr>
+              <w:spacing w:line="240" w:lineRule="auto"/>
+              <w:jc w:val="center"/>
+              <w:rPr>
+                <w:rFonts w:ascii="Times New Roman" w:eastAsia="Times New Roman" w:hAnsi="Times New Roman" w:cs="Times New Roman"/>
+              </w:rPr>
+            </w:pPr>
+            <w:r>
+              <w:rPr>
+                <w:rFonts w:ascii="Times New Roman" w:eastAsia="Times New Roman" w:hAnsi="Times New Roman" w:cs="Times New Roman"/>
+                <w:b/>
+              </w:rPr>
               <w:t>нет</w:t>
             </w:r>
           </w:p>
         </w:tc>
         <w:tc>
           <w:tcPr>
-            <w:tcW w:w="1408" w:type="dxa"/>
+            <w:tcW w:w="1550" w:type="dxa"/>
             <w:vAlign w:val="center"/>
           </w:tcPr>
           <w:p>
@@ -250,7 +250,7 @@
         </w:trPr>
         <w:tc>
           <w:tcPr>
-            <w:tcW w:w="6271" w:type="dxa"/>
+            <w:tcW w:w="6696" w:type="dxa"/>
           </w:tcPr>
           <w:p>
             <w:pPr>
@@ -274,7 +274,8 @@
         </w:tc>
         <w:tc>
           <w:tcPr>
-            <w:tcW w:w="1275" w:type="dxa"/>
+            <w:tcW w:w="992" w:type="dxa"/>
+            <w:gridSpan w:val="2"/>
           </w:tcPr>
           <w:p>
             <w:pPr>
@@ -304,31 +305,28 @@
               </w:rPr>
               <w:t>{</w:t>
             </w:r>
-            <w:proofErr w:type="spellStart"/>
-            <w:r>
-              <w:rPr>
-                <w:rFonts w:ascii="Times New Roman" w:eastAsia="Times New Roman" w:hAnsi="Times New Roman" w:cs="Times New Roman"/>
-                <w:sz w:val="20"/>
-                <w:szCs w:val="20"/>
-              </w:rPr>
-              <w:t>yes</w:t>
-            </w:r>
-            <w:proofErr w:type="spellEnd"/>
-            <w:r>
-              <w:rPr>
-                <w:rFonts w:ascii="Times New Roman" w:eastAsia="Times New Roman" w:hAnsi="Times New Roman" w:cs="Times New Roman"/>
-                <w:sz w:val="20"/>
-                <w:szCs w:val="20"/>
-                <w:lang w:val="en-US"/>
-              </w:rPr>
-              <w:t>_1}</w:t>
-            </w:r>
-          </w:p>
-        </w:tc>
-        <w:tc>
-          <w:tcPr>
-            <w:tcW w:w="1276" w:type="dxa"/>
-            <w:gridSpan w:val="2"/>
+            <w:r>
+              <w:rPr>
+                <w:rFonts w:ascii="Times New Roman" w:eastAsia="Times New Roman" w:hAnsi="Times New Roman" w:cs="Times New Roman"/>
+                <w:sz w:val="20"/>
+                <w:szCs w:val="20"/>
+              </w:rPr>
+              <w:t>y</w:t>
+            </w:r>
+            <w:r>
+              <w:rPr>
+                <w:rFonts w:ascii="Times New Roman" w:eastAsia="Times New Roman" w:hAnsi="Times New Roman" w:cs="Times New Roman"/>
+                <w:sz w:val="20"/>
+                <w:szCs w:val="20"/>
+                <w:lang w:val="en-US"/>
+              </w:rPr>
+              <w:t>1}</w:t>
+            </w:r>
+          </w:p>
+        </w:tc>
+        <w:tc>
+          <w:tcPr>
+            <w:tcW w:w="992" w:type="dxa"/>
           </w:tcPr>
           <w:p>
             <w:pPr>
@@ -348,13 +346,31 @@
                 <w:szCs w:val="20"/>
                 <w:lang w:val="en-US"/>
               </w:rPr>
-              <w:t>${no_1}</w:t>
-            </w:r>
-          </w:p>
-        </w:tc>
-        <w:tc>
-          <w:tcPr>
-            <w:tcW w:w="1408" w:type="dxa"/>
+              <w:t>${</w:t>
+            </w:r>
+            <w:r>
+              <w:rPr>
+                <w:rFonts w:ascii="Times New Roman" w:eastAsia="Times New Roman" w:hAnsi="Times New Roman" w:cs="Times New Roman"/>
+                <w:sz w:val="20"/>
+                <w:szCs w:val="20"/>
+                <w:lang w:val="en-US"/>
+              </w:rPr>
+              <w:t>n</w:t>
+            </w:r>
+            <w:r>
+              <w:rPr>
+                <w:rFonts w:ascii="Times New Roman" w:eastAsia="Times New Roman" w:hAnsi="Times New Roman" w:cs="Times New Roman"/>
+                <w:sz w:val="20"/>
+                <w:szCs w:val="20"/>
+                <w:lang w:val="en-US"/>
+              </w:rPr>
+              <w:t>1}</w:t>
+            </w:r>
+          </w:p>
+        </w:tc>
+        <w:tc>
+          <w:tcPr>
+            <w:tcW w:w="1550" w:type="dxa"/>
           </w:tcPr>
           <w:p>
             <w:pPr>
@@ -382,7 +398,25 @@
                 <w:szCs w:val="20"/>
                 <w:lang w:val="en-US"/>
               </w:rPr>
-              <w:t>{think_1}</w:t>
+              <w:t>{</w:t>
+            </w:r>
+            <w:r>
+              <w:rPr>
+                <w:rFonts w:ascii="Times New Roman" w:eastAsia="Times New Roman" w:hAnsi="Times New Roman" w:cs="Times New Roman"/>
+                <w:sz w:val="20"/>
+                <w:szCs w:val="20"/>
+                <w:lang w:val="en-US"/>
+              </w:rPr>
+              <w:t>t</w:t>
+            </w:r>
+            <w:r>
+              <w:rPr>
+                <w:rFonts w:ascii="Times New Roman" w:eastAsia="Times New Roman" w:hAnsi="Times New Roman" w:cs="Times New Roman"/>
+                <w:sz w:val="20"/>
+                <w:szCs w:val="20"/>
+                <w:lang w:val="en-US"/>
+              </w:rPr>
+              <w:t>1}</w:t>
             </w:r>
           </w:p>
         </w:tc>
@@ -393,7 +427,7 @@
         </w:trPr>
         <w:tc>
           <w:tcPr>
-            <w:tcW w:w="6271" w:type="dxa"/>
+            <w:tcW w:w="6696" w:type="dxa"/>
           </w:tcPr>
           <w:p>
             <w:pPr>
@@ -417,7 +451,8 @@
         </w:tc>
         <w:tc>
           <w:tcPr>
-            <w:tcW w:w="1275" w:type="dxa"/>
+            <w:tcW w:w="992" w:type="dxa"/>
+            <w:gridSpan w:val="2"/>
           </w:tcPr>
           <w:p>
             <w:pPr>
@@ -446,53 +481,13 @@
               </w:rPr>
               <w:t>{</w:t>
             </w:r>
-            <w:proofErr w:type="spellStart"/>
-            <w:r>
-              <w:rPr>
-                <w:rFonts w:ascii="Times New Roman" w:eastAsia="Times New Roman" w:hAnsi="Times New Roman" w:cs="Times New Roman"/>
-                <w:sz w:val="20"/>
-                <w:szCs w:val="20"/>
-              </w:rPr>
-              <w:t>yes</w:t>
-            </w:r>
-            <w:proofErr w:type="spellEnd"/>
-            <w:r>
-              <w:rPr>
-                <w:rFonts w:ascii="Times New Roman" w:eastAsia="Times New Roman" w:hAnsi="Times New Roman" w:cs="Times New Roman"/>
-                <w:sz w:val="20"/>
-                <w:szCs w:val="20"/>
-                <w:lang w:val="en-US"/>
-              </w:rPr>
-              <w:t>_2</w:t>
-            </w:r>
-            <w:r>
-              <w:rPr>
-                <w:rFonts w:ascii="Times New Roman" w:eastAsia="Times New Roman" w:hAnsi="Times New Roman" w:cs="Times New Roman"/>
-                <w:sz w:val="20"/>
-                <w:szCs w:val="20"/>
-                <w:lang w:val="en-US"/>
-              </w:rPr>
-              <w:t>}</w:t>
-            </w:r>
-          </w:p>
-        </w:tc>
-        <w:tc>
-          <w:tcPr>
-            <w:tcW w:w="1276" w:type="dxa"/>
-            <w:gridSpan w:val="2"/>
-          </w:tcPr>
-          <w:p>
-            <w:pPr>
-              <w:jc w:val="center"/>
-            </w:pPr>
-            <w:r>
-              <w:rPr>
-                <w:rFonts w:ascii="Times New Roman" w:eastAsia="Times New Roman" w:hAnsi="Times New Roman" w:cs="Times New Roman"/>
-                <w:sz w:val="20"/>
-                <w:szCs w:val="20"/>
-                <w:lang w:val="en-US"/>
-              </w:rPr>
-              <w:t>${no_</w:t>
+            <w:r>
+              <w:rPr>
+                <w:rFonts w:ascii="Times New Roman" w:eastAsia="Times New Roman" w:hAnsi="Times New Roman" w:cs="Times New Roman"/>
+                <w:sz w:val="20"/>
+                <w:szCs w:val="20"/>
+              </w:rPr>
+              <w:t>y</w:t>
             </w:r>
             <w:r>
               <w:rPr>
@@ -516,7 +511,53 @@
         </w:tc>
         <w:tc>
           <w:tcPr>
-            <w:tcW w:w="1408" w:type="dxa"/>
+            <w:tcW w:w="992" w:type="dxa"/>
+          </w:tcPr>
+          <w:p>
+            <w:pPr>
+              <w:jc w:val="center"/>
+            </w:pPr>
+            <w:r>
+              <w:rPr>
+                <w:rFonts w:ascii="Times New Roman" w:eastAsia="Times New Roman" w:hAnsi="Times New Roman" w:cs="Times New Roman"/>
+                <w:sz w:val="20"/>
+                <w:szCs w:val="20"/>
+                <w:lang w:val="en-US"/>
+              </w:rPr>
+              <w:t>${</w:t>
+            </w:r>
+            <w:r>
+              <w:rPr>
+                <w:rFonts w:ascii="Times New Roman" w:eastAsia="Times New Roman" w:hAnsi="Times New Roman" w:cs="Times New Roman"/>
+                <w:sz w:val="20"/>
+                <w:szCs w:val="20"/>
+                <w:lang w:val="en-US"/>
+              </w:rPr>
+              <w:t>n</w:t>
+            </w:r>
+            <w:r>
+              <w:rPr>
+                <w:rFonts w:ascii="Times New Roman" w:eastAsia="Times New Roman" w:hAnsi="Times New Roman" w:cs="Times New Roman"/>
+                <w:sz w:val="20"/>
+                <w:szCs w:val="20"/>
+                <w:lang w:val="en-US"/>
+              </w:rPr>
+              <w:t>2</w:t>
+            </w:r>
+            <w:r>
+              <w:rPr>
+                <w:rFonts w:ascii="Times New Roman" w:eastAsia="Times New Roman" w:hAnsi="Times New Roman" w:cs="Times New Roman"/>
+                <w:sz w:val="20"/>
+                <w:szCs w:val="20"/>
+                <w:lang w:val="en-US"/>
+              </w:rPr>
+              <w:t>}</w:t>
+            </w:r>
+          </w:p>
+        </w:tc>
+        <w:tc>
+          <w:tcPr>
+            <w:tcW w:w="1550" w:type="dxa"/>
           </w:tcPr>
           <w:p>
             <w:pPr>
@@ -546,7 +587,16 @@
                 <w:szCs w:val="20"/>
                 <w:lang w:val="en-US"/>
               </w:rPr>
-              <w:t>think_2</w:t>
+              <w:t>t</w:t>
+            </w:r>
+            <w:r>
+              <w:rPr>
+                <w:rFonts w:ascii="Times New Roman" w:eastAsia="Times New Roman" w:hAnsi="Times New Roman" w:cs="Times New Roman"/>
+                <w:sz w:val="20"/>
+                <w:szCs w:val="20"/>
+                <w:lang w:val="en-US"/>
+              </w:rPr>
+              <w:t>2</w:t>
             </w:r>
             <w:r>
               <w:rPr>
@@ -566,7 +616,7 @@
         </w:trPr>
         <w:tc>
           <w:tcPr>
-            <w:tcW w:w="6271" w:type="dxa"/>
+            <w:tcW w:w="6696" w:type="dxa"/>
           </w:tcPr>
           <w:p>
             <w:pPr>
@@ -590,7 +640,8 @@
         </w:tc>
         <w:tc>
           <w:tcPr>
-            <w:tcW w:w="1275" w:type="dxa"/>
+            <w:tcW w:w="992" w:type="dxa"/>
+            <w:gridSpan w:val="2"/>
           </w:tcPr>
           <w:p>
             <w:pPr>
@@ -613,53 +664,13 @@
               </w:rPr>
               <w:t>{</w:t>
             </w:r>
-            <w:proofErr w:type="spellStart"/>
-            <w:r>
-              <w:rPr>
-                <w:rFonts w:ascii="Times New Roman" w:eastAsia="Times New Roman" w:hAnsi="Times New Roman" w:cs="Times New Roman"/>
-                <w:sz w:val="20"/>
-                <w:szCs w:val="20"/>
-              </w:rPr>
-              <w:t>yes</w:t>
-            </w:r>
-            <w:proofErr w:type="spellEnd"/>
-            <w:r>
-              <w:rPr>
-                <w:rFonts w:ascii="Times New Roman" w:eastAsia="Times New Roman" w:hAnsi="Times New Roman" w:cs="Times New Roman"/>
-                <w:sz w:val="20"/>
-                <w:szCs w:val="20"/>
-                <w:lang w:val="en-US"/>
-              </w:rPr>
-              <w:t>_3</w:t>
-            </w:r>
-            <w:r>
-              <w:rPr>
-                <w:rFonts w:ascii="Times New Roman" w:eastAsia="Times New Roman" w:hAnsi="Times New Roman" w:cs="Times New Roman"/>
-                <w:sz w:val="20"/>
-                <w:szCs w:val="20"/>
-                <w:lang w:val="en-US"/>
-              </w:rPr>
-              <w:t>}</w:t>
-            </w:r>
-          </w:p>
-        </w:tc>
-        <w:tc>
-          <w:tcPr>
-            <w:tcW w:w="1276" w:type="dxa"/>
-            <w:gridSpan w:val="2"/>
-          </w:tcPr>
-          <w:p>
-            <w:pPr>
-              <w:jc w:val="center"/>
-            </w:pPr>
-            <w:r>
-              <w:rPr>
-                <w:rFonts w:ascii="Times New Roman" w:eastAsia="Times New Roman" w:hAnsi="Times New Roman" w:cs="Times New Roman"/>
-                <w:sz w:val="20"/>
-                <w:szCs w:val="20"/>
-                <w:lang w:val="en-US"/>
-              </w:rPr>
-              <w:t>${no_</w:t>
+            <w:r>
+              <w:rPr>
+                <w:rFonts w:ascii="Times New Roman" w:eastAsia="Times New Roman" w:hAnsi="Times New Roman" w:cs="Times New Roman"/>
+                <w:sz w:val="20"/>
+                <w:szCs w:val="20"/>
+              </w:rPr>
+              <w:t>y</w:t>
             </w:r>
             <w:r>
               <w:rPr>
@@ -683,7 +694,53 @@
         </w:tc>
         <w:tc>
           <w:tcPr>
-            <w:tcW w:w="1408" w:type="dxa"/>
+            <w:tcW w:w="992" w:type="dxa"/>
+          </w:tcPr>
+          <w:p>
+            <w:pPr>
+              <w:jc w:val="center"/>
+            </w:pPr>
+            <w:r>
+              <w:rPr>
+                <w:rFonts w:ascii="Times New Roman" w:eastAsia="Times New Roman" w:hAnsi="Times New Roman" w:cs="Times New Roman"/>
+                <w:sz w:val="20"/>
+                <w:szCs w:val="20"/>
+                <w:lang w:val="en-US"/>
+              </w:rPr>
+              <w:t>${</w:t>
+            </w:r>
+            <w:r>
+              <w:rPr>
+                <w:rFonts w:ascii="Times New Roman" w:eastAsia="Times New Roman" w:hAnsi="Times New Roman" w:cs="Times New Roman"/>
+                <w:sz w:val="20"/>
+                <w:szCs w:val="20"/>
+                <w:lang w:val="en-US"/>
+              </w:rPr>
+              <w:t>n</w:t>
+            </w:r>
+            <w:r>
+              <w:rPr>
+                <w:rFonts w:ascii="Times New Roman" w:eastAsia="Times New Roman" w:hAnsi="Times New Roman" w:cs="Times New Roman"/>
+                <w:sz w:val="20"/>
+                <w:szCs w:val="20"/>
+                <w:lang w:val="en-US"/>
+              </w:rPr>
+              <w:t>3</w:t>
+            </w:r>
+            <w:r>
+              <w:rPr>
+                <w:rFonts w:ascii="Times New Roman" w:eastAsia="Times New Roman" w:hAnsi="Times New Roman" w:cs="Times New Roman"/>
+                <w:sz w:val="20"/>
+                <w:szCs w:val="20"/>
+                <w:lang w:val="en-US"/>
+              </w:rPr>
+              <w:t>}</w:t>
+            </w:r>
+          </w:p>
+        </w:tc>
+        <w:tc>
+          <w:tcPr>
+            <w:tcW w:w="1550" w:type="dxa"/>
           </w:tcPr>
           <w:p>
             <w:pPr>
@@ -713,7 +770,16 @@
                 <w:szCs w:val="20"/>
                 <w:lang w:val="en-US"/>
               </w:rPr>
-              <w:t>think_3</w:t>
+              <w:t>t</w:t>
+            </w:r>
+            <w:r>
+              <w:rPr>
+                <w:rFonts w:ascii="Times New Roman" w:eastAsia="Times New Roman" w:hAnsi="Times New Roman" w:cs="Times New Roman"/>
+                <w:sz w:val="20"/>
+                <w:szCs w:val="20"/>
+                <w:lang w:val="en-US"/>
+              </w:rPr>
+              <w:t>3</w:t>
             </w:r>
             <w:r>
               <w:rPr>
@@ -733,7 +799,7 @@
         </w:trPr>
         <w:tc>
           <w:tcPr>
-            <w:tcW w:w="6271" w:type="dxa"/>
+            <w:tcW w:w="6696" w:type="dxa"/>
           </w:tcPr>
           <w:p>
             <w:pPr>
@@ -757,7 +823,8 @@
         </w:tc>
         <w:tc>
           <w:tcPr>
-            <w:tcW w:w="1275" w:type="dxa"/>
+            <w:tcW w:w="992" w:type="dxa"/>
+            <w:gridSpan w:val="2"/>
           </w:tcPr>
           <w:p>
             <w:pPr>
@@ -780,53 +847,13 @@
               </w:rPr>
               <w:t>{</w:t>
             </w:r>
-            <w:proofErr w:type="spellStart"/>
-            <w:r>
-              <w:rPr>
-                <w:rFonts w:ascii="Times New Roman" w:eastAsia="Times New Roman" w:hAnsi="Times New Roman" w:cs="Times New Roman"/>
-                <w:sz w:val="20"/>
-                <w:szCs w:val="20"/>
-              </w:rPr>
-              <w:t>yes</w:t>
-            </w:r>
-            <w:proofErr w:type="spellEnd"/>
-            <w:r>
-              <w:rPr>
-                <w:rFonts w:ascii="Times New Roman" w:eastAsia="Times New Roman" w:hAnsi="Times New Roman" w:cs="Times New Roman"/>
-                <w:sz w:val="20"/>
-                <w:szCs w:val="20"/>
-                <w:lang w:val="en-US"/>
-              </w:rPr>
-              <w:t>_4</w:t>
-            </w:r>
-            <w:r>
-              <w:rPr>
-                <w:rFonts w:ascii="Times New Roman" w:eastAsia="Times New Roman" w:hAnsi="Times New Roman" w:cs="Times New Roman"/>
-                <w:sz w:val="20"/>
-                <w:szCs w:val="20"/>
-                <w:lang w:val="en-US"/>
-              </w:rPr>
-              <w:t>}</w:t>
-            </w:r>
-          </w:p>
-        </w:tc>
-        <w:tc>
-          <w:tcPr>
-            <w:tcW w:w="1276" w:type="dxa"/>
-            <w:gridSpan w:val="2"/>
-          </w:tcPr>
-          <w:p>
-            <w:pPr>
-              <w:jc w:val="center"/>
-            </w:pPr>
-            <w:r>
-              <w:rPr>
-                <w:rFonts w:ascii="Times New Roman" w:eastAsia="Times New Roman" w:hAnsi="Times New Roman" w:cs="Times New Roman"/>
-                <w:sz w:val="20"/>
-                <w:szCs w:val="20"/>
-                <w:lang w:val="en-US"/>
-              </w:rPr>
-              <w:t>${no_</w:t>
+            <w:r>
+              <w:rPr>
+                <w:rFonts w:ascii="Times New Roman" w:eastAsia="Times New Roman" w:hAnsi="Times New Roman" w:cs="Times New Roman"/>
+                <w:sz w:val="20"/>
+                <w:szCs w:val="20"/>
+              </w:rPr>
+              <w:t>y</w:t>
             </w:r>
             <w:r>
               <w:rPr>
@@ -850,7 +877,53 @@
         </w:tc>
         <w:tc>
           <w:tcPr>
-            <w:tcW w:w="1408" w:type="dxa"/>
+            <w:tcW w:w="992" w:type="dxa"/>
+          </w:tcPr>
+          <w:p>
+            <w:pPr>
+              <w:jc w:val="center"/>
+            </w:pPr>
+            <w:r>
+              <w:rPr>
+                <w:rFonts w:ascii="Times New Roman" w:eastAsia="Times New Roman" w:hAnsi="Times New Roman" w:cs="Times New Roman"/>
+                <w:sz w:val="20"/>
+                <w:szCs w:val="20"/>
+                <w:lang w:val="en-US"/>
+              </w:rPr>
+              <w:t>${</w:t>
+            </w:r>
+            <w:r>
+              <w:rPr>
+                <w:rFonts w:ascii="Times New Roman" w:eastAsia="Times New Roman" w:hAnsi="Times New Roman" w:cs="Times New Roman"/>
+                <w:sz w:val="20"/>
+                <w:szCs w:val="20"/>
+                <w:lang w:val="en-US"/>
+              </w:rPr>
+              <w:t>n</w:t>
+            </w:r>
+            <w:r>
+              <w:rPr>
+                <w:rFonts w:ascii="Times New Roman" w:eastAsia="Times New Roman" w:hAnsi="Times New Roman" w:cs="Times New Roman"/>
+                <w:sz w:val="20"/>
+                <w:szCs w:val="20"/>
+                <w:lang w:val="en-US"/>
+              </w:rPr>
+              <w:t>4</w:t>
+            </w:r>
+            <w:r>
+              <w:rPr>
+                <w:rFonts w:ascii="Times New Roman" w:eastAsia="Times New Roman" w:hAnsi="Times New Roman" w:cs="Times New Roman"/>
+                <w:sz w:val="20"/>
+                <w:szCs w:val="20"/>
+                <w:lang w:val="en-US"/>
+              </w:rPr>
+              <w:t>}</w:t>
+            </w:r>
+          </w:p>
+        </w:tc>
+        <w:tc>
+          <w:tcPr>
+            <w:tcW w:w="1550" w:type="dxa"/>
           </w:tcPr>
           <w:p>
             <w:pPr>
@@ -880,7 +953,16 @@
                 <w:szCs w:val="20"/>
                 <w:lang w:val="en-US"/>
               </w:rPr>
-              <w:t>think_4</w:t>
+              <w:t>t</w:t>
+            </w:r>
+            <w:r>
+              <w:rPr>
+                <w:rFonts w:ascii="Times New Roman" w:eastAsia="Times New Roman" w:hAnsi="Times New Roman" w:cs="Times New Roman"/>
+                <w:sz w:val="20"/>
+                <w:szCs w:val="20"/>
+                <w:lang w:val="en-US"/>
+              </w:rPr>
+              <w:t>4</w:t>
             </w:r>
             <w:r>
               <w:rPr>
@@ -900,7 +982,7 @@
         </w:trPr>
         <w:tc>
           <w:tcPr>
-            <w:tcW w:w="6271" w:type="dxa"/>
+            <w:tcW w:w="6696" w:type="dxa"/>
           </w:tcPr>
           <w:p>
             <w:pPr>
@@ -924,7 +1006,8 @@
         </w:tc>
         <w:tc>
           <w:tcPr>
-            <w:tcW w:w="1275" w:type="dxa"/>
+            <w:tcW w:w="992" w:type="dxa"/>
+            <w:gridSpan w:val="2"/>
           </w:tcPr>
           <w:p>
             <w:pPr>
@@ -947,53 +1030,13 @@
               </w:rPr>
               <w:t>{</w:t>
             </w:r>
-            <w:proofErr w:type="spellStart"/>
-            <w:r>
-              <w:rPr>
-                <w:rFonts w:ascii="Times New Roman" w:eastAsia="Times New Roman" w:hAnsi="Times New Roman" w:cs="Times New Roman"/>
-                <w:sz w:val="20"/>
-                <w:szCs w:val="20"/>
-              </w:rPr>
-              <w:t>yes</w:t>
-            </w:r>
-            <w:proofErr w:type="spellEnd"/>
-            <w:r>
-              <w:rPr>
-                <w:rFonts w:ascii="Times New Roman" w:eastAsia="Times New Roman" w:hAnsi="Times New Roman" w:cs="Times New Roman"/>
-                <w:sz w:val="20"/>
-                <w:szCs w:val="20"/>
-                <w:lang w:val="en-US"/>
-              </w:rPr>
-              <w:t>_5</w:t>
-            </w:r>
-            <w:r>
-              <w:rPr>
-                <w:rFonts w:ascii="Times New Roman" w:eastAsia="Times New Roman" w:hAnsi="Times New Roman" w:cs="Times New Roman"/>
-                <w:sz w:val="20"/>
-                <w:szCs w:val="20"/>
-                <w:lang w:val="en-US"/>
-              </w:rPr>
-              <w:t>}</w:t>
-            </w:r>
-          </w:p>
-        </w:tc>
-        <w:tc>
-          <w:tcPr>
-            <w:tcW w:w="1276" w:type="dxa"/>
-            <w:gridSpan w:val="2"/>
-          </w:tcPr>
-          <w:p>
-            <w:pPr>
-              <w:jc w:val="center"/>
-            </w:pPr>
-            <w:r>
-              <w:rPr>
-                <w:rFonts w:ascii="Times New Roman" w:eastAsia="Times New Roman" w:hAnsi="Times New Roman" w:cs="Times New Roman"/>
-                <w:sz w:val="20"/>
-                <w:szCs w:val="20"/>
-                <w:lang w:val="en-US"/>
-              </w:rPr>
-              <w:t>${no_</w:t>
+            <w:r>
+              <w:rPr>
+                <w:rFonts w:ascii="Times New Roman" w:eastAsia="Times New Roman" w:hAnsi="Times New Roman" w:cs="Times New Roman"/>
+                <w:sz w:val="20"/>
+                <w:szCs w:val="20"/>
+              </w:rPr>
+              <w:t>y</w:t>
             </w:r>
             <w:r>
               <w:rPr>
@@ -1017,7 +1060,53 @@
         </w:tc>
         <w:tc>
           <w:tcPr>
-            <w:tcW w:w="1408" w:type="dxa"/>
+            <w:tcW w:w="992" w:type="dxa"/>
+          </w:tcPr>
+          <w:p>
+            <w:pPr>
+              <w:jc w:val="center"/>
+            </w:pPr>
+            <w:r>
+              <w:rPr>
+                <w:rFonts w:ascii="Times New Roman" w:eastAsia="Times New Roman" w:hAnsi="Times New Roman" w:cs="Times New Roman"/>
+                <w:sz w:val="20"/>
+                <w:szCs w:val="20"/>
+                <w:lang w:val="en-US"/>
+              </w:rPr>
+              <w:t>${</w:t>
+            </w:r>
+            <w:r>
+              <w:rPr>
+                <w:rFonts w:ascii="Times New Roman" w:eastAsia="Times New Roman" w:hAnsi="Times New Roman" w:cs="Times New Roman"/>
+                <w:sz w:val="20"/>
+                <w:szCs w:val="20"/>
+                <w:lang w:val="en-US"/>
+              </w:rPr>
+              <w:t>n</w:t>
+            </w:r>
+            <w:r>
+              <w:rPr>
+                <w:rFonts w:ascii="Times New Roman" w:eastAsia="Times New Roman" w:hAnsi="Times New Roman" w:cs="Times New Roman"/>
+                <w:sz w:val="20"/>
+                <w:szCs w:val="20"/>
+                <w:lang w:val="en-US"/>
+              </w:rPr>
+              <w:t>5</w:t>
+            </w:r>
+            <w:r>
+              <w:rPr>
+                <w:rFonts w:ascii="Times New Roman" w:eastAsia="Times New Roman" w:hAnsi="Times New Roman" w:cs="Times New Roman"/>
+                <w:sz w:val="20"/>
+                <w:szCs w:val="20"/>
+                <w:lang w:val="en-US"/>
+              </w:rPr>
+              <w:t>}</w:t>
+            </w:r>
+          </w:p>
+        </w:tc>
+        <w:tc>
+          <w:tcPr>
+            <w:tcW w:w="1550" w:type="dxa"/>
           </w:tcPr>
           <w:p>
             <w:pPr>
@@ -1047,7 +1136,7 @@
                 <w:szCs w:val="20"/>
                 <w:lang w:val="en-US"/>
               </w:rPr>
-              <w:t>think_</w:t>
+              <w:t>t</w:t>
             </w:r>
             <w:r>
               <w:rPr>
@@ -1076,7 +1165,7 @@
         </w:trPr>
         <w:tc>
           <w:tcPr>
-            <w:tcW w:w="6271" w:type="dxa"/>
+            <w:tcW w:w="6696" w:type="dxa"/>
           </w:tcPr>
           <w:p>
             <w:pPr>
@@ -1100,7 +1189,8 @@
         </w:tc>
         <w:tc>
           <w:tcPr>
-            <w:tcW w:w="1275" w:type="dxa"/>
+            <w:tcW w:w="992" w:type="dxa"/>
+            <w:gridSpan w:val="2"/>
           </w:tcPr>
           <w:p>
             <w:pPr>
@@ -1123,53 +1213,13 @@
               </w:rPr>
               <w:t>{</w:t>
             </w:r>
-            <w:proofErr w:type="spellStart"/>
-            <w:r>
-              <w:rPr>
-                <w:rFonts w:ascii="Times New Roman" w:eastAsia="Times New Roman" w:hAnsi="Times New Roman" w:cs="Times New Roman"/>
-                <w:sz w:val="20"/>
-                <w:szCs w:val="20"/>
-              </w:rPr>
-              <w:t>yes</w:t>
-            </w:r>
-            <w:proofErr w:type="spellEnd"/>
-            <w:r>
-              <w:rPr>
-                <w:rFonts w:ascii="Times New Roman" w:eastAsia="Times New Roman" w:hAnsi="Times New Roman" w:cs="Times New Roman"/>
-                <w:sz w:val="20"/>
-                <w:szCs w:val="20"/>
-                <w:lang w:val="en-US"/>
-              </w:rPr>
-              <w:t>_6</w:t>
-            </w:r>
-            <w:r>
-              <w:rPr>
-                <w:rFonts w:ascii="Times New Roman" w:eastAsia="Times New Roman" w:hAnsi="Times New Roman" w:cs="Times New Roman"/>
-                <w:sz w:val="20"/>
-                <w:szCs w:val="20"/>
-                <w:lang w:val="en-US"/>
-              </w:rPr>
-              <w:t>}</w:t>
-            </w:r>
-          </w:p>
-        </w:tc>
-        <w:tc>
-          <w:tcPr>
-            <w:tcW w:w="1276" w:type="dxa"/>
-            <w:gridSpan w:val="2"/>
-          </w:tcPr>
-          <w:p>
-            <w:pPr>
-              <w:jc w:val="center"/>
-            </w:pPr>
-            <w:r>
-              <w:rPr>
-                <w:rFonts w:ascii="Times New Roman" w:eastAsia="Times New Roman" w:hAnsi="Times New Roman" w:cs="Times New Roman"/>
-                <w:sz w:val="20"/>
-                <w:szCs w:val="20"/>
-                <w:lang w:val="en-US"/>
-              </w:rPr>
-              <w:t>${no_</w:t>
+            <w:r>
+              <w:rPr>
+                <w:rFonts w:ascii="Times New Roman" w:eastAsia="Times New Roman" w:hAnsi="Times New Roman" w:cs="Times New Roman"/>
+                <w:sz w:val="20"/>
+                <w:szCs w:val="20"/>
+              </w:rPr>
+              <w:t>y</w:t>
             </w:r>
             <w:r>
               <w:rPr>
@@ -1193,7 +1243,53 @@
         </w:tc>
         <w:tc>
           <w:tcPr>
-            <w:tcW w:w="1408" w:type="dxa"/>
+            <w:tcW w:w="992" w:type="dxa"/>
+          </w:tcPr>
+          <w:p>
+            <w:pPr>
+              <w:jc w:val="center"/>
+            </w:pPr>
+            <w:r>
+              <w:rPr>
+                <w:rFonts w:ascii="Times New Roman" w:eastAsia="Times New Roman" w:hAnsi="Times New Roman" w:cs="Times New Roman"/>
+                <w:sz w:val="20"/>
+                <w:szCs w:val="20"/>
+                <w:lang w:val="en-US"/>
+              </w:rPr>
+              <w:t>${</w:t>
+            </w:r>
+            <w:r>
+              <w:rPr>
+                <w:rFonts w:ascii="Times New Roman" w:eastAsia="Times New Roman" w:hAnsi="Times New Roman" w:cs="Times New Roman"/>
+                <w:sz w:val="20"/>
+                <w:szCs w:val="20"/>
+                <w:lang w:val="en-US"/>
+              </w:rPr>
+              <w:t>n</w:t>
+            </w:r>
+            <w:r>
+              <w:rPr>
+                <w:rFonts w:ascii="Times New Roman" w:eastAsia="Times New Roman" w:hAnsi="Times New Roman" w:cs="Times New Roman"/>
+                <w:sz w:val="20"/>
+                <w:szCs w:val="20"/>
+                <w:lang w:val="en-US"/>
+              </w:rPr>
+              <w:t>6</w:t>
+            </w:r>
+            <w:r>
+              <w:rPr>
+                <w:rFonts w:ascii="Times New Roman" w:eastAsia="Times New Roman" w:hAnsi="Times New Roman" w:cs="Times New Roman"/>
+                <w:sz w:val="20"/>
+                <w:szCs w:val="20"/>
+                <w:lang w:val="en-US"/>
+              </w:rPr>
+              <w:t>}</w:t>
+            </w:r>
+          </w:p>
+        </w:tc>
+        <w:tc>
+          <w:tcPr>
+            <w:tcW w:w="1550" w:type="dxa"/>
           </w:tcPr>
           <w:p>
             <w:pPr>
@@ -1223,7 +1319,7 @@
                 <w:szCs w:val="20"/>
                 <w:lang w:val="en-US"/>
               </w:rPr>
-              <w:t>think_</w:t>
+              <w:t>t</w:t>
             </w:r>
             <w:r>
               <w:rPr>
@@ -1252,7 +1348,7 @@
         </w:trPr>
         <w:tc>
           <w:tcPr>
-            <w:tcW w:w="6271" w:type="dxa"/>
+            <w:tcW w:w="6696" w:type="dxa"/>
           </w:tcPr>
           <w:p>
             <w:pPr>
@@ -1276,7 +1372,8 @@
         </w:tc>
         <w:tc>
           <w:tcPr>
-            <w:tcW w:w="1275" w:type="dxa"/>
+            <w:tcW w:w="992" w:type="dxa"/>
+            <w:gridSpan w:val="2"/>
           </w:tcPr>
           <w:p>
             <w:pPr>
@@ -1299,53 +1396,13 @@
               </w:rPr>
               <w:t>{</w:t>
             </w:r>
-            <w:proofErr w:type="spellStart"/>
-            <w:r>
-              <w:rPr>
-                <w:rFonts w:ascii="Times New Roman" w:eastAsia="Times New Roman" w:hAnsi="Times New Roman" w:cs="Times New Roman"/>
-                <w:sz w:val="20"/>
-                <w:szCs w:val="20"/>
-              </w:rPr>
-              <w:t>yes</w:t>
-            </w:r>
-            <w:proofErr w:type="spellEnd"/>
-            <w:r>
-              <w:rPr>
-                <w:rFonts w:ascii="Times New Roman" w:eastAsia="Times New Roman" w:hAnsi="Times New Roman" w:cs="Times New Roman"/>
-                <w:sz w:val="20"/>
-                <w:szCs w:val="20"/>
-                <w:lang w:val="en-US"/>
-              </w:rPr>
-              <w:t>_7</w:t>
-            </w:r>
-            <w:r>
-              <w:rPr>
-                <w:rFonts w:ascii="Times New Roman" w:eastAsia="Times New Roman" w:hAnsi="Times New Roman" w:cs="Times New Roman"/>
-                <w:sz w:val="20"/>
-                <w:szCs w:val="20"/>
-                <w:lang w:val="en-US"/>
-              </w:rPr>
-              <w:t>}</w:t>
-            </w:r>
-          </w:p>
-        </w:tc>
-        <w:tc>
-          <w:tcPr>
-            <w:tcW w:w="1276" w:type="dxa"/>
-            <w:gridSpan w:val="2"/>
-          </w:tcPr>
-          <w:p>
-            <w:pPr>
-              <w:jc w:val="center"/>
-            </w:pPr>
-            <w:r>
-              <w:rPr>
-                <w:rFonts w:ascii="Times New Roman" w:eastAsia="Times New Roman" w:hAnsi="Times New Roman" w:cs="Times New Roman"/>
-                <w:sz w:val="20"/>
-                <w:szCs w:val="20"/>
-                <w:lang w:val="en-US"/>
-              </w:rPr>
-              <w:t>${no_</w:t>
+            <w:r>
+              <w:rPr>
+                <w:rFonts w:ascii="Times New Roman" w:eastAsia="Times New Roman" w:hAnsi="Times New Roman" w:cs="Times New Roman"/>
+                <w:sz w:val="20"/>
+                <w:szCs w:val="20"/>
+              </w:rPr>
+              <w:t>y</w:t>
             </w:r>
             <w:r>
               <w:rPr>
@@ -1369,7 +1426,53 @@
         </w:tc>
         <w:tc>
           <w:tcPr>
-            <w:tcW w:w="1408" w:type="dxa"/>
+            <w:tcW w:w="992" w:type="dxa"/>
+          </w:tcPr>
+          <w:p>
+            <w:pPr>
+              <w:jc w:val="center"/>
+            </w:pPr>
+            <w:r>
+              <w:rPr>
+                <w:rFonts w:ascii="Times New Roman" w:eastAsia="Times New Roman" w:hAnsi="Times New Roman" w:cs="Times New Roman"/>
+                <w:sz w:val="20"/>
+                <w:szCs w:val="20"/>
+                <w:lang w:val="en-US"/>
+              </w:rPr>
+              <w:t>${</w:t>
+            </w:r>
+            <w:r>
+              <w:rPr>
+                <w:rFonts w:ascii="Times New Roman" w:eastAsia="Times New Roman" w:hAnsi="Times New Roman" w:cs="Times New Roman"/>
+                <w:sz w:val="20"/>
+                <w:szCs w:val="20"/>
+                <w:lang w:val="en-US"/>
+              </w:rPr>
+              <w:t>n</w:t>
+            </w:r>
+            <w:r>
+              <w:rPr>
+                <w:rFonts w:ascii="Times New Roman" w:eastAsia="Times New Roman" w:hAnsi="Times New Roman" w:cs="Times New Roman"/>
+                <w:sz w:val="20"/>
+                <w:szCs w:val="20"/>
+                <w:lang w:val="en-US"/>
+              </w:rPr>
+              <w:t>7</w:t>
+            </w:r>
+            <w:r>
+              <w:rPr>
+                <w:rFonts w:ascii="Times New Roman" w:eastAsia="Times New Roman" w:hAnsi="Times New Roman" w:cs="Times New Roman"/>
+                <w:sz w:val="20"/>
+                <w:szCs w:val="20"/>
+                <w:lang w:val="en-US"/>
+              </w:rPr>
+              <w:t>}</w:t>
+            </w:r>
+          </w:p>
+        </w:tc>
+        <w:tc>
+          <w:tcPr>
+            <w:tcW w:w="1550" w:type="dxa"/>
           </w:tcPr>
           <w:p>
             <w:pPr>
@@ -1399,7 +1502,7 @@
                 <w:szCs w:val="20"/>
                 <w:lang w:val="en-US"/>
               </w:rPr>
-              <w:t>think_</w:t>
+              <w:t>t</w:t>
             </w:r>
             <w:r>
               <w:rPr>
@@ -1428,7 +1531,7 @@
         </w:trPr>
         <w:tc>
           <w:tcPr>
-            <w:tcW w:w="6271" w:type="dxa"/>
+            <w:tcW w:w="6696" w:type="dxa"/>
           </w:tcPr>
           <w:p>
             <w:pPr>
@@ -1452,7 +1555,8 @@
         </w:tc>
         <w:tc>
           <w:tcPr>
-            <w:tcW w:w="1275" w:type="dxa"/>
+            <w:tcW w:w="992" w:type="dxa"/>
+            <w:gridSpan w:val="2"/>
           </w:tcPr>
           <w:p>
             <w:pPr>
@@ -1475,53 +1579,13 @@
               </w:rPr>
               <w:t>{</w:t>
             </w:r>
-            <w:proofErr w:type="spellStart"/>
-            <w:r>
-              <w:rPr>
-                <w:rFonts w:ascii="Times New Roman" w:eastAsia="Times New Roman" w:hAnsi="Times New Roman" w:cs="Times New Roman"/>
-                <w:sz w:val="20"/>
-                <w:szCs w:val="20"/>
-              </w:rPr>
-              <w:t>yes</w:t>
-            </w:r>
-            <w:proofErr w:type="spellEnd"/>
-            <w:r>
-              <w:rPr>
-                <w:rFonts w:ascii="Times New Roman" w:eastAsia="Times New Roman" w:hAnsi="Times New Roman" w:cs="Times New Roman"/>
-                <w:sz w:val="20"/>
-                <w:szCs w:val="20"/>
-                <w:lang w:val="en-US"/>
-              </w:rPr>
-              <w:t>_8</w:t>
-            </w:r>
-            <w:r>
-              <w:rPr>
-                <w:rFonts w:ascii="Times New Roman" w:eastAsia="Times New Roman" w:hAnsi="Times New Roman" w:cs="Times New Roman"/>
-                <w:sz w:val="20"/>
-                <w:szCs w:val="20"/>
-                <w:lang w:val="en-US"/>
-              </w:rPr>
-              <w:t>}</w:t>
-            </w:r>
-          </w:p>
-        </w:tc>
-        <w:tc>
-          <w:tcPr>
-            <w:tcW w:w="1276" w:type="dxa"/>
-            <w:gridSpan w:val="2"/>
-          </w:tcPr>
-          <w:p>
-            <w:pPr>
-              <w:jc w:val="center"/>
-            </w:pPr>
-            <w:r>
-              <w:rPr>
-                <w:rFonts w:ascii="Times New Roman" w:eastAsia="Times New Roman" w:hAnsi="Times New Roman" w:cs="Times New Roman"/>
-                <w:sz w:val="20"/>
-                <w:szCs w:val="20"/>
-                <w:lang w:val="en-US"/>
-              </w:rPr>
-              <w:t>${no_</w:t>
+            <w:r>
+              <w:rPr>
+                <w:rFonts w:ascii="Times New Roman" w:eastAsia="Times New Roman" w:hAnsi="Times New Roman" w:cs="Times New Roman"/>
+                <w:sz w:val="20"/>
+                <w:szCs w:val="20"/>
+              </w:rPr>
+              <w:t>y</w:t>
             </w:r>
             <w:r>
               <w:rPr>
@@ -1545,7 +1609,53 @@
         </w:tc>
         <w:tc>
           <w:tcPr>
-            <w:tcW w:w="1408" w:type="dxa"/>
+            <w:tcW w:w="992" w:type="dxa"/>
+          </w:tcPr>
+          <w:p>
+            <w:pPr>
+              <w:jc w:val="center"/>
+            </w:pPr>
+            <w:r>
+              <w:rPr>
+                <w:rFonts w:ascii="Times New Roman" w:eastAsia="Times New Roman" w:hAnsi="Times New Roman" w:cs="Times New Roman"/>
+                <w:sz w:val="20"/>
+                <w:szCs w:val="20"/>
+                <w:lang w:val="en-US"/>
+              </w:rPr>
+              <w:t>${</w:t>
+            </w:r>
+            <w:r>
+              <w:rPr>
+                <w:rFonts w:ascii="Times New Roman" w:eastAsia="Times New Roman" w:hAnsi="Times New Roman" w:cs="Times New Roman"/>
+                <w:sz w:val="20"/>
+                <w:szCs w:val="20"/>
+                <w:lang w:val="en-US"/>
+              </w:rPr>
+              <w:t>n</w:t>
+            </w:r>
+            <w:r>
+              <w:rPr>
+                <w:rFonts w:ascii="Times New Roman" w:eastAsia="Times New Roman" w:hAnsi="Times New Roman" w:cs="Times New Roman"/>
+                <w:sz w:val="20"/>
+                <w:szCs w:val="20"/>
+                <w:lang w:val="en-US"/>
+              </w:rPr>
+              <w:t>8</w:t>
+            </w:r>
+            <w:r>
+              <w:rPr>
+                <w:rFonts w:ascii="Times New Roman" w:eastAsia="Times New Roman" w:hAnsi="Times New Roman" w:cs="Times New Roman"/>
+                <w:sz w:val="20"/>
+                <w:szCs w:val="20"/>
+                <w:lang w:val="en-US"/>
+              </w:rPr>
+              <w:t>}</w:t>
+            </w:r>
+          </w:p>
+        </w:tc>
+        <w:tc>
+          <w:tcPr>
+            <w:tcW w:w="1550" w:type="dxa"/>
           </w:tcPr>
           <w:p>
             <w:pPr>
@@ -1575,7 +1685,7 @@
                 <w:szCs w:val="20"/>
                 <w:lang w:val="en-US"/>
               </w:rPr>
-              <w:t>think_</w:t>
+              <w:t>t</w:t>
             </w:r>
             <w:r>
               <w:rPr>
@@ -1604,7 +1714,7 @@
         </w:trPr>
         <w:tc>
           <w:tcPr>
-            <w:tcW w:w="6271" w:type="dxa"/>
+            <w:tcW w:w="6696" w:type="dxa"/>
           </w:tcPr>
           <w:p>
             <w:pPr>
@@ -1628,7 +1738,8 @@
         </w:tc>
         <w:tc>
           <w:tcPr>
-            <w:tcW w:w="1275" w:type="dxa"/>
+            <w:tcW w:w="992" w:type="dxa"/>
+            <w:gridSpan w:val="2"/>
           </w:tcPr>
           <w:p>
             <w:pPr>
@@ -1651,53 +1762,13 @@
               </w:rPr>
               <w:t>{</w:t>
             </w:r>
-            <w:proofErr w:type="spellStart"/>
-            <w:r>
-              <w:rPr>
-                <w:rFonts w:ascii="Times New Roman" w:eastAsia="Times New Roman" w:hAnsi="Times New Roman" w:cs="Times New Roman"/>
-                <w:sz w:val="20"/>
-                <w:szCs w:val="20"/>
-              </w:rPr>
-              <w:t>yes</w:t>
-            </w:r>
-            <w:proofErr w:type="spellEnd"/>
-            <w:r>
-              <w:rPr>
-                <w:rFonts w:ascii="Times New Roman" w:eastAsia="Times New Roman" w:hAnsi="Times New Roman" w:cs="Times New Roman"/>
-                <w:sz w:val="20"/>
-                <w:szCs w:val="20"/>
-                <w:lang w:val="en-US"/>
-              </w:rPr>
-              <w:t>_9</w:t>
-            </w:r>
-            <w:r>
-              <w:rPr>
-                <w:rFonts w:ascii="Times New Roman" w:eastAsia="Times New Roman" w:hAnsi="Times New Roman" w:cs="Times New Roman"/>
-                <w:sz w:val="20"/>
-                <w:szCs w:val="20"/>
-                <w:lang w:val="en-US"/>
-              </w:rPr>
-              <w:t>}</w:t>
-            </w:r>
-          </w:p>
-        </w:tc>
-        <w:tc>
-          <w:tcPr>
-            <w:tcW w:w="1276" w:type="dxa"/>
-            <w:gridSpan w:val="2"/>
-          </w:tcPr>
-          <w:p>
-            <w:pPr>
-              <w:jc w:val="center"/>
-            </w:pPr>
-            <w:r>
-              <w:rPr>
-                <w:rFonts w:ascii="Times New Roman" w:eastAsia="Times New Roman" w:hAnsi="Times New Roman" w:cs="Times New Roman"/>
-                <w:sz w:val="20"/>
-                <w:szCs w:val="20"/>
-                <w:lang w:val="en-US"/>
-              </w:rPr>
-              <w:t>${no_</w:t>
+            <w:r>
+              <w:rPr>
+                <w:rFonts w:ascii="Times New Roman" w:eastAsia="Times New Roman" w:hAnsi="Times New Roman" w:cs="Times New Roman"/>
+                <w:sz w:val="20"/>
+                <w:szCs w:val="20"/>
+              </w:rPr>
+              <w:t>y</w:t>
             </w:r>
             <w:r>
               <w:rPr>
@@ -1721,7 +1792,53 @@
         </w:tc>
         <w:tc>
           <w:tcPr>
-            <w:tcW w:w="1408" w:type="dxa"/>
+            <w:tcW w:w="992" w:type="dxa"/>
+          </w:tcPr>
+          <w:p>
+            <w:pPr>
+              <w:jc w:val="center"/>
+            </w:pPr>
+            <w:r>
+              <w:rPr>
+                <w:rFonts w:ascii="Times New Roman" w:eastAsia="Times New Roman" w:hAnsi="Times New Roman" w:cs="Times New Roman"/>
+                <w:sz w:val="20"/>
+                <w:szCs w:val="20"/>
+                <w:lang w:val="en-US"/>
+              </w:rPr>
+              <w:t>${</w:t>
+            </w:r>
+            <w:r>
+              <w:rPr>
+                <w:rFonts w:ascii="Times New Roman" w:eastAsia="Times New Roman" w:hAnsi="Times New Roman" w:cs="Times New Roman"/>
+                <w:sz w:val="20"/>
+                <w:szCs w:val="20"/>
+                <w:lang w:val="en-US"/>
+              </w:rPr>
+              <w:t>n</w:t>
+            </w:r>
+            <w:r>
+              <w:rPr>
+                <w:rFonts w:ascii="Times New Roman" w:eastAsia="Times New Roman" w:hAnsi="Times New Roman" w:cs="Times New Roman"/>
+                <w:sz w:val="20"/>
+                <w:szCs w:val="20"/>
+                <w:lang w:val="en-US"/>
+              </w:rPr>
+              <w:t>9</w:t>
+            </w:r>
+            <w:r>
+              <w:rPr>
+                <w:rFonts w:ascii="Times New Roman" w:eastAsia="Times New Roman" w:hAnsi="Times New Roman" w:cs="Times New Roman"/>
+                <w:sz w:val="20"/>
+                <w:szCs w:val="20"/>
+                <w:lang w:val="en-US"/>
+              </w:rPr>
+              <w:t>}</w:t>
+            </w:r>
+          </w:p>
+        </w:tc>
+        <w:tc>
+          <w:tcPr>
+            <w:tcW w:w="1550" w:type="dxa"/>
           </w:tcPr>
           <w:p>
             <w:pPr>
@@ -1751,7 +1868,16 @@
                 <w:szCs w:val="20"/>
                 <w:lang w:val="en-US"/>
               </w:rPr>
-              <w:t>think_9</w:t>
+              <w:t>t</w:t>
+            </w:r>
+            <w:r>
+              <w:rPr>
+                <w:rFonts w:ascii="Times New Roman" w:eastAsia="Times New Roman" w:hAnsi="Times New Roman" w:cs="Times New Roman"/>
+                <w:sz w:val="20"/>
+                <w:szCs w:val="20"/>
+                <w:lang w:val="en-US"/>
+              </w:rPr>
+              <w:t>9</w:t>
             </w:r>
             <w:r>
               <w:rPr>
@@ -1771,7 +1897,7 @@
         </w:trPr>
         <w:tc>
           <w:tcPr>
-            <w:tcW w:w="6271" w:type="dxa"/>
+            <w:tcW w:w="6696" w:type="dxa"/>
           </w:tcPr>
           <w:p>
             <w:pPr>
@@ -1795,7 +1921,8 @@
         </w:tc>
         <w:tc>
           <w:tcPr>
-            <w:tcW w:w="1275" w:type="dxa"/>
+            <w:tcW w:w="992" w:type="dxa"/>
+            <w:gridSpan w:val="2"/>
           </w:tcPr>
           <w:p>
             <w:pPr>
@@ -1824,53 +1951,68 @@
               </w:rPr>
               <w:t>{</w:t>
             </w:r>
-            <w:proofErr w:type="spellStart"/>
-            <w:r>
-              <w:rPr>
-                <w:rFonts w:ascii="Times New Roman" w:eastAsia="Times New Roman" w:hAnsi="Times New Roman" w:cs="Times New Roman"/>
-                <w:sz w:val="20"/>
-                <w:szCs w:val="20"/>
-              </w:rPr>
-              <w:t>yes</w:t>
-            </w:r>
-            <w:proofErr w:type="spellEnd"/>
-            <w:r>
-              <w:rPr>
-                <w:rFonts w:ascii="Times New Roman" w:eastAsia="Times New Roman" w:hAnsi="Times New Roman" w:cs="Times New Roman"/>
-                <w:sz w:val="20"/>
-                <w:szCs w:val="20"/>
-                <w:lang w:val="en-US"/>
-              </w:rPr>
-              <w:t>_10</w:t>
-            </w:r>
-            <w:r>
-              <w:rPr>
-                <w:rFonts w:ascii="Times New Roman" w:eastAsia="Times New Roman" w:hAnsi="Times New Roman" w:cs="Times New Roman"/>
-                <w:sz w:val="20"/>
-                <w:szCs w:val="20"/>
-                <w:lang w:val="en-US"/>
-              </w:rPr>
-              <w:t>}</w:t>
-            </w:r>
-          </w:p>
-        </w:tc>
-        <w:tc>
-          <w:tcPr>
-            <w:tcW w:w="1276" w:type="dxa"/>
-            <w:gridSpan w:val="2"/>
-          </w:tcPr>
-          <w:p>
-            <w:pPr>
-              <w:jc w:val="center"/>
-            </w:pPr>
-            <w:r>
-              <w:rPr>
-                <w:rFonts w:ascii="Times New Roman" w:eastAsia="Times New Roman" w:hAnsi="Times New Roman" w:cs="Times New Roman"/>
-                <w:sz w:val="20"/>
-                <w:szCs w:val="20"/>
-                <w:lang w:val="en-US"/>
-              </w:rPr>
-              <w:t>${no_1</w:t>
+            <w:r>
+              <w:rPr>
+                <w:rFonts w:ascii="Times New Roman" w:eastAsia="Times New Roman" w:hAnsi="Times New Roman" w:cs="Times New Roman"/>
+                <w:sz w:val="20"/>
+                <w:szCs w:val="20"/>
+              </w:rPr>
+              <w:t>y</w:t>
+            </w:r>
+            <w:r>
+              <w:rPr>
+                <w:rFonts w:ascii="Times New Roman" w:eastAsia="Times New Roman" w:hAnsi="Times New Roman" w:cs="Times New Roman"/>
+                <w:sz w:val="20"/>
+                <w:szCs w:val="20"/>
+                <w:lang w:val="en-US"/>
+              </w:rPr>
+              <w:t>10</w:t>
+            </w:r>
+            <w:r>
+              <w:rPr>
+                <w:rFonts w:ascii="Times New Roman" w:eastAsia="Times New Roman" w:hAnsi="Times New Roman" w:cs="Times New Roman"/>
+                <w:sz w:val="20"/>
+                <w:szCs w:val="20"/>
+                <w:lang w:val="en-US"/>
+              </w:rPr>
+              <w:t>}</w:t>
+            </w:r>
+          </w:p>
+        </w:tc>
+        <w:tc>
+          <w:tcPr>
+            <w:tcW w:w="992" w:type="dxa"/>
+          </w:tcPr>
+          <w:p>
+            <w:pPr>
+              <w:jc w:val="center"/>
+            </w:pPr>
+            <w:r>
+              <w:rPr>
+                <w:rFonts w:ascii="Times New Roman" w:eastAsia="Times New Roman" w:hAnsi="Times New Roman" w:cs="Times New Roman"/>
+                <w:sz w:val="20"/>
+                <w:szCs w:val="20"/>
+                <w:lang w:val="en-US"/>
+              </w:rPr>
+              <w:t>${</w:t>
+            </w:r>
+            <w:r>
+              <w:rPr>
+                <w:rFonts w:ascii="Times New Roman" w:eastAsia="Times New Roman" w:hAnsi="Times New Roman" w:cs="Times New Roman"/>
+                <w:sz w:val="20"/>
+                <w:szCs w:val="20"/>
+                <w:lang w:val="en-US"/>
+              </w:rPr>
+              <w:t>n</w:t>
+            </w:r>
+            <w:r>
+              <w:rPr>
+                <w:rFonts w:ascii="Times New Roman" w:eastAsia="Times New Roman" w:hAnsi="Times New Roman" w:cs="Times New Roman"/>
+                <w:sz w:val="20"/>
+                <w:szCs w:val="20"/>
+                <w:lang w:val="en-US"/>
+              </w:rPr>
+              <w:t>1</w:t>
             </w:r>
             <w:r>
               <w:rPr>
@@ -1894,7 +2036,7 @@
         </w:tc>
         <w:tc>
           <w:tcPr>
-            <w:tcW w:w="1408" w:type="dxa"/>
+            <w:tcW w:w="1550" w:type="dxa"/>
           </w:tcPr>
           <w:p>
             <w:pPr>
@@ -1924,7 +2066,16 @@
                 <w:szCs w:val="20"/>
                 <w:lang w:val="en-US"/>
               </w:rPr>
-              <w:t>think_10</w:t>
+              <w:t>t</w:t>
+            </w:r>
+            <w:r>
+              <w:rPr>
+                <w:rFonts w:ascii="Times New Roman" w:eastAsia="Times New Roman" w:hAnsi="Times New Roman" w:cs="Times New Roman"/>
+                <w:sz w:val="20"/>
+                <w:szCs w:val="20"/>
+                <w:lang w:val="en-US"/>
+              </w:rPr>
+              <w:t>10</w:t>
             </w:r>
             <w:r>
               <w:rPr>
@@ -1944,7 +2095,7 @@
         </w:trPr>
         <w:tc>
           <w:tcPr>
-            <w:tcW w:w="6271" w:type="dxa"/>
+            <w:tcW w:w="6696" w:type="dxa"/>
           </w:tcPr>
           <w:p>
             <w:pPr>
@@ -1968,7 +2119,7 @@
         </w:tc>
         <w:tc>
           <w:tcPr>
-            <w:tcW w:w="3959" w:type="dxa"/>
+            <w:tcW w:w="3534" w:type="dxa"/>
             <w:gridSpan w:val="4"/>
           </w:tcPr>
           <w:p>
@@ -1989,7 +2140,7 @@
         </w:trPr>
         <w:tc>
           <w:tcPr>
-            <w:tcW w:w="6271" w:type="dxa"/>
+            <w:tcW w:w="6696" w:type="dxa"/>
           </w:tcPr>
           <w:p>
             <w:pPr>
@@ -2013,7 +2164,8 @@
         </w:tc>
         <w:tc>
           <w:tcPr>
-            <w:tcW w:w="1275" w:type="dxa"/>
+            <w:tcW w:w="992" w:type="dxa"/>
+            <w:gridSpan w:val="2"/>
           </w:tcPr>
           <w:p>
             <w:pPr>
@@ -2031,7 +2183,23 @@
                 <w:sz w:val="20"/>
                 <w:szCs w:val="20"/>
               </w:rPr>
-              <w:t>${yes_1</w:t>
+              <w:t>${</w:t>
+            </w:r>
+            <w:r>
+              <w:rPr>
+                <w:rFonts w:ascii="Times New Roman" w:eastAsia="Times New Roman" w:hAnsi="Times New Roman" w:cs="Times New Roman"/>
+                <w:sz w:val="20"/>
+                <w:szCs w:val="20"/>
+              </w:rPr>
+              <w:t>y</w:t>
+            </w:r>
+            <w:r>
+              <w:rPr>
+                <w:rFonts w:ascii="Times New Roman" w:eastAsia="Times New Roman" w:hAnsi="Times New Roman" w:cs="Times New Roman"/>
+                <w:sz w:val="20"/>
+                <w:szCs w:val="20"/>
+              </w:rPr>
+              <w:t>1</w:t>
             </w:r>
             <w:r>
               <w:rPr>
@@ -2054,8 +2222,7 @@
         </w:tc>
         <w:tc>
           <w:tcPr>
-            <w:tcW w:w="1276" w:type="dxa"/>
-            <w:gridSpan w:val="2"/>
+            <w:tcW w:w="992" w:type="dxa"/>
           </w:tcPr>
           <w:p>
             <w:pPr>
@@ -2076,15 +2243,7 @@
                 <w:szCs w:val="20"/>
                 <w:lang w:val="en-US"/>
               </w:rPr>
-              <w:t>no</w:t>
-            </w:r>
-            <w:r>
-              <w:rPr>
-                <w:rFonts w:ascii="Times New Roman" w:eastAsia="Times New Roman" w:hAnsi="Times New Roman" w:cs="Times New Roman"/>
-                <w:sz w:val="20"/>
-                <w:szCs w:val="20"/>
-              </w:rPr>
-              <w:t>_</w:t>
+              <w:t>n</w:t>
             </w:r>
             <w:r>
               <w:rPr>
@@ -2107,7 +2266,7 @@
         </w:tc>
         <w:tc>
           <w:tcPr>
-            <w:tcW w:w="1408" w:type="dxa"/>
+            <w:tcW w:w="1550" w:type="dxa"/>
           </w:tcPr>
           <w:p>
             <w:pPr>
@@ -2128,15 +2287,7 @@
                 <w:szCs w:val="20"/>
                 <w:lang w:val="en-US"/>
               </w:rPr>
-              <w:t>think</w:t>
-            </w:r>
-            <w:r>
-              <w:rPr>
-                <w:rFonts w:ascii="Times New Roman" w:eastAsia="Times New Roman" w:hAnsi="Times New Roman" w:cs="Times New Roman"/>
-                <w:sz w:val="20"/>
-                <w:szCs w:val="20"/>
-              </w:rPr>
-              <w:t>_</w:t>
+              <w:t>t</w:t>
             </w:r>
             <w:r>
               <w:rPr>
@@ -2164,7 +2315,7 @@
         </w:trPr>
         <w:tc>
           <w:tcPr>
-            <w:tcW w:w="6271" w:type="dxa"/>
+            <w:tcW w:w="6696" w:type="dxa"/>
           </w:tcPr>
           <w:p>
             <w:pPr>
@@ -2188,7 +2339,8 @@
         </w:tc>
         <w:tc>
           <w:tcPr>
-            <w:tcW w:w="1275" w:type="dxa"/>
+            <w:tcW w:w="992" w:type="dxa"/>
+            <w:gridSpan w:val="2"/>
           </w:tcPr>
           <w:p>
             <w:pPr>
@@ -2206,7 +2358,23 @@
                 <w:sz w:val="20"/>
                 <w:szCs w:val="20"/>
               </w:rPr>
-              <w:t>${yes_1</w:t>
+              <w:t>${</w:t>
+            </w:r>
+            <w:r>
+              <w:rPr>
+                <w:rFonts w:ascii="Times New Roman" w:eastAsia="Times New Roman" w:hAnsi="Times New Roman" w:cs="Times New Roman"/>
+                <w:sz w:val="20"/>
+                <w:szCs w:val="20"/>
+              </w:rPr>
+              <w:t>y</w:t>
+            </w:r>
+            <w:r>
+              <w:rPr>
+                <w:rFonts w:ascii="Times New Roman" w:eastAsia="Times New Roman" w:hAnsi="Times New Roman" w:cs="Times New Roman"/>
+                <w:sz w:val="20"/>
+                <w:szCs w:val="20"/>
+              </w:rPr>
+              <w:t>1</w:t>
             </w:r>
             <w:r>
               <w:rPr>
@@ -2229,8 +2397,7 @@
         </w:tc>
         <w:tc>
           <w:tcPr>
-            <w:tcW w:w="1276" w:type="dxa"/>
-            <w:gridSpan w:val="2"/>
+            <w:tcW w:w="992" w:type="dxa"/>
           </w:tcPr>
           <w:p>
             <w:pPr>
@@ -2251,15 +2418,7 @@
                 <w:szCs w:val="20"/>
                 <w:lang w:val="en-US"/>
               </w:rPr>
-              <w:t>no</w:t>
-            </w:r>
-            <w:r>
-              <w:rPr>
-                <w:rFonts w:ascii="Times New Roman" w:eastAsia="Times New Roman" w:hAnsi="Times New Roman" w:cs="Times New Roman"/>
-                <w:sz w:val="20"/>
-                <w:szCs w:val="20"/>
-              </w:rPr>
-              <w:t>_</w:t>
+              <w:t>n</w:t>
             </w:r>
             <w:r>
               <w:rPr>
@@ -2282,7 +2441,7 @@
         </w:tc>
         <w:tc>
           <w:tcPr>
-            <w:tcW w:w="1408" w:type="dxa"/>
+            <w:tcW w:w="1550" w:type="dxa"/>
           </w:tcPr>
           <w:p>
             <w:pPr>
@@ -2303,15 +2462,7 @@
                 <w:szCs w:val="20"/>
                 <w:lang w:val="en-US"/>
               </w:rPr>
-              <w:t>think</w:t>
-            </w:r>
-            <w:r>
-              <w:rPr>
-                <w:rFonts w:ascii="Times New Roman" w:eastAsia="Times New Roman" w:hAnsi="Times New Roman" w:cs="Times New Roman"/>
-                <w:sz w:val="20"/>
-                <w:szCs w:val="20"/>
-              </w:rPr>
-              <w:t>_</w:t>
+              <w:t>t</w:t>
             </w:r>
             <w:r>
               <w:rPr>
@@ -2339,7 +2490,7 @@
         </w:trPr>
         <w:tc>
           <w:tcPr>
-            <w:tcW w:w="6271" w:type="dxa"/>
+            <w:tcW w:w="6696" w:type="dxa"/>
           </w:tcPr>
           <w:p>
             <w:pPr>
@@ -2363,7 +2514,7 @@
         </w:tc>
         <w:tc>
           <w:tcPr>
-            <w:tcW w:w="3959" w:type="dxa"/>
+            <w:tcW w:w="3534" w:type="dxa"/>
             <w:gridSpan w:val="4"/>
           </w:tcPr>
           <w:p>
@@ -2384,7 +2535,7 @@
         </w:trPr>
         <w:tc>
           <w:tcPr>
-            <w:tcW w:w="6271" w:type="dxa"/>
+            <w:tcW w:w="6696" w:type="dxa"/>
           </w:tcPr>
           <w:p>
             <w:pPr>
@@ -2408,7 +2559,8 @@
         </w:tc>
         <w:tc>
           <w:tcPr>
-            <w:tcW w:w="1275" w:type="dxa"/>
+            <w:tcW w:w="992" w:type="dxa"/>
+            <w:gridSpan w:val="2"/>
           </w:tcPr>
           <w:p>
             <w:pPr>
@@ -2426,7 +2578,23 @@
                 <w:sz w:val="20"/>
                 <w:szCs w:val="20"/>
               </w:rPr>
-              <w:t>${yes_1</w:t>
+              <w:t>${</w:t>
+            </w:r>
+            <w:r>
+              <w:rPr>
+                <w:rFonts w:ascii="Times New Roman" w:eastAsia="Times New Roman" w:hAnsi="Times New Roman" w:cs="Times New Roman"/>
+                <w:sz w:val="20"/>
+                <w:szCs w:val="20"/>
+              </w:rPr>
+              <w:t>y</w:t>
+            </w:r>
+            <w:r>
+              <w:rPr>
+                <w:rFonts w:ascii="Times New Roman" w:eastAsia="Times New Roman" w:hAnsi="Times New Roman" w:cs="Times New Roman"/>
+                <w:sz w:val="20"/>
+                <w:szCs w:val="20"/>
+              </w:rPr>
+              <w:t>1</w:t>
             </w:r>
             <w:r>
               <w:rPr>
@@ -2449,8 +2617,7 @@
         </w:tc>
         <w:tc>
           <w:tcPr>
-            <w:tcW w:w="1276" w:type="dxa"/>
-            <w:gridSpan w:val="2"/>
+            <w:tcW w:w="992" w:type="dxa"/>
           </w:tcPr>
           <w:p>
             <w:pPr>
@@ -2471,15 +2638,7 @@
                 <w:szCs w:val="20"/>
                 <w:lang w:val="en-US"/>
               </w:rPr>
-              <w:t>no</w:t>
-            </w:r>
-            <w:r>
-              <w:rPr>
-                <w:rFonts w:ascii="Times New Roman" w:eastAsia="Times New Roman" w:hAnsi="Times New Roman" w:cs="Times New Roman"/>
-                <w:sz w:val="20"/>
-                <w:szCs w:val="20"/>
-              </w:rPr>
-              <w:t>_</w:t>
+              <w:t>n</w:t>
             </w:r>
             <w:r>
               <w:rPr>
@@ -2502,7 +2661,7 @@
         </w:tc>
         <w:tc>
           <w:tcPr>
-            <w:tcW w:w="1408" w:type="dxa"/>
+            <w:tcW w:w="1550" w:type="dxa"/>
           </w:tcPr>
           <w:p>
             <w:pPr>
@@ -2523,15 +2682,7 @@
                 <w:szCs w:val="20"/>
                 <w:lang w:val="en-US"/>
               </w:rPr>
-              <w:t>think</w:t>
-            </w:r>
-            <w:r>
-              <w:rPr>
-                <w:rFonts w:ascii="Times New Roman" w:eastAsia="Times New Roman" w:hAnsi="Times New Roman" w:cs="Times New Roman"/>
-                <w:sz w:val="20"/>
-                <w:szCs w:val="20"/>
-              </w:rPr>
-              <w:t>_</w:t>
+              <w:t>t</w:t>
             </w:r>
             <w:r>
               <w:rPr>
@@ -2559,7 +2710,7 @@
         </w:trPr>
         <w:tc>
           <w:tcPr>
-            <w:tcW w:w="6271" w:type="dxa"/>
+            <w:tcW w:w="6696" w:type="dxa"/>
           </w:tcPr>
           <w:p>
             <w:pPr>
@@ -2583,7 +2734,8 @@
         </w:tc>
         <w:tc>
           <w:tcPr>
-            <w:tcW w:w="1275" w:type="dxa"/>
+            <w:tcW w:w="992" w:type="dxa"/>
+            <w:gridSpan w:val="2"/>
           </w:tcPr>
           <w:p>
             <w:pPr>
@@ -2601,7 +2753,23 @@
                 <w:sz w:val="20"/>
                 <w:szCs w:val="20"/>
               </w:rPr>
-              <w:t>${yes_1</w:t>
+              <w:t>${</w:t>
+            </w:r>
+            <w:r>
+              <w:rPr>
+                <w:rFonts w:ascii="Times New Roman" w:eastAsia="Times New Roman" w:hAnsi="Times New Roman" w:cs="Times New Roman"/>
+                <w:sz w:val="20"/>
+                <w:szCs w:val="20"/>
+              </w:rPr>
+              <w:t>y</w:t>
+            </w:r>
+            <w:r>
+              <w:rPr>
+                <w:rFonts w:ascii="Times New Roman" w:eastAsia="Times New Roman" w:hAnsi="Times New Roman" w:cs="Times New Roman"/>
+                <w:sz w:val="20"/>
+                <w:szCs w:val="20"/>
+              </w:rPr>
+              <w:t>1</w:t>
             </w:r>
             <w:r>
               <w:rPr>
@@ -2624,8 +2792,7 @@
         </w:tc>
         <w:tc>
           <w:tcPr>
-            <w:tcW w:w="1276" w:type="dxa"/>
-            <w:gridSpan w:val="2"/>
+            <w:tcW w:w="992" w:type="dxa"/>
           </w:tcPr>
           <w:p>
             <w:pPr>
@@ -2646,15 +2813,7 @@
                 <w:szCs w:val="20"/>
                 <w:lang w:val="en-US"/>
               </w:rPr>
-              <w:t>no</w:t>
-            </w:r>
-            <w:r>
-              <w:rPr>
-                <w:rFonts w:ascii="Times New Roman" w:eastAsia="Times New Roman" w:hAnsi="Times New Roman" w:cs="Times New Roman"/>
-                <w:sz w:val="20"/>
-                <w:szCs w:val="20"/>
-              </w:rPr>
-              <w:t>_</w:t>
+              <w:t>n</w:t>
             </w:r>
             <w:r>
               <w:rPr>
@@ -2686,7 +2845,7 @@
         </w:tc>
         <w:tc>
           <w:tcPr>
-            <w:tcW w:w="1408" w:type="dxa"/>
+            <w:tcW w:w="1550" w:type="dxa"/>
           </w:tcPr>
           <w:p>
             <w:pPr>
@@ -2707,15 +2866,7 @@
                 <w:szCs w:val="20"/>
                 <w:lang w:val="en-US"/>
               </w:rPr>
-              <w:t>think</w:t>
-            </w:r>
-            <w:r>
-              <w:rPr>
-                <w:rFonts w:ascii="Times New Roman" w:eastAsia="Times New Roman" w:hAnsi="Times New Roman" w:cs="Times New Roman"/>
-                <w:sz w:val="20"/>
-                <w:szCs w:val="20"/>
-              </w:rPr>
-              <w:t>_</w:t>
+              <w:t>t</w:t>
             </w:r>
             <w:r>
               <w:rPr>
@@ -2743,7 +2894,7 @@
         </w:trPr>
         <w:tc>
           <w:tcPr>
-            <w:tcW w:w="6271" w:type="dxa"/>
+            <w:tcW w:w="6696" w:type="dxa"/>
           </w:tcPr>
           <w:p>
             <w:pPr>
@@ -2767,7 +2918,8 @@
         </w:tc>
         <w:tc>
           <w:tcPr>
-            <w:tcW w:w="1275" w:type="dxa"/>
+            <w:tcW w:w="992" w:type="dxa"/>
+            <w:gridSpan w:val="2"/>
           </w:tcPr>
           <w:p>
             <w:pPr>
@@ -2785,7 +2937,23 @@
                 <w:sz w:val="20"/>
                 <w:szCs w:val="20"/>
               </w:rPr>
-              <w:t>${yes_1</w:t>
+              <w:t>${</w:t>
+            </w:r>
+            <w:r>
+              <w:rPr>
+                <w:rFonts w:ascii="Times New Roman" w:eastAsia="Times New Roman" w:hAnsi="Times New Roman" w:cs="Times New Roman"/>
+                <w:sz w:val="20"/>
+                <w:szCs w:val="20"/>
+              </w:rPr>
+              <w:t>y</w:t>
+            </w:r>
+            <w:r>
+              <w:rPr>
+                <w:rFonts w:ascii="Times New Roman" w:eastAsia="Times New Roman" w:hAnsi="Times New Roman" w:cs="Times New Roman"/>
+                <w:sz w:val="20"/>
+                <w:szCs w:val="20"/>
+              </w:rPr>
+              <w:t>1</w:t>
             </w:r>
             <w:r>
               <w:rPr>
@@ -2808,8 +2976,7 @@
         </w:tc>
         <w:tc>
           <w:tcPr>
-            <w:tcW w:w="1276" w:type="dxa"/>
-            <w:gridSpan w:val="2"/>
+            <w:tcW w:w="992" w:type="dxa"/>
           </w:tcPr>
           <w:p>
             <w:pPr>
@@ -2830,15 +2997,7 @@
                 <w:szCs w:val="20"/>
                 <w:lang w:val="en-US"/>
               </w:rPr>
-              <w:t>no</w:t>
-            </w:r>
-            <w:r>
-              <w:rPr>
-                <w:rFonts w:ascii="Times New Roman" w:eastAsia="Times New Roman" w:hAnsi="Times New Roman" w:cs="Times New Roman"/>
-                <w:sz w:val="20"/>
-                <w:szCs w:val="20"/>
-              </w:rPr>
-              <w:t>_</w:t>
+              <w:t>n</w:t>
             </w:r>
             <w:r>
               <w:rPr>
@@ -2870,7 +3029,7 @@
         </w:tc>
         <w:tc>
           <w:tcPr>
-            <w:tcW w:w="1408" w:type="dxa"/>
+            <w:tcW w:w="1550" w:type="dxa"/>
           </w:tcPr>
           <w:p>
             <w:pPr>
@@ -2891,15 +3050,7 @@
                 <w:szCs w:val="20"/>
                 <w:lang w:val="en-US"/>
               </w:rPr>
-              <w:t>think</w:t>
-            </w:r>
-            <w:r>
-              <w:rPr>
-                <w:rFonts w:ascii="Times New Roman" w:eastAsia="Times New Roman" w:hAnsi="Times New Roman" w:cs="Times New Roman"/>
-                <w:sz w:val="20"/>
-                <w:szCs w:val="20"/>
-              </w:rPr>
-              <w:t>_</w:t>
+              <w:t>t</w:t>
             </w:r>
             <w:r>
               <w:rPr>
@@ -2927,7 +3078,7 @@
         </w:trPr>
         <w:tc>
           <w:tcPr>
-            <w:tcW w:w="6271" w:type="dxa"/>
+            <w:tcW w:w="6696" w:type="dxa"/>
           </w:tcPr>
           <w:p>
             <w:pPr>
@@ -2982,7 +3133,8 @@
         </w:tc>
         <w:tc>
           <w:tcPr>
-            <w:tcW w:w="1275" w:type="dxa"/>
+            <w:tcW w:w="992" w:type="dxa"/>
+            <w:gridSpan w:val="2"/>
           </w:tcPr>
           <w:p>
             <w:pPr>
@@ -3000,7 +3152,23 @@
                 <w:sz w:val="20"/>
                 <w:szCs w:val="20"/>
               </w:rPr>
-              <w:t>${yes_1</w:t>
+              <w:t>${</w:t>
+            </w:r>
+            <w:r>
+              <w:rPr>
+                <w:rFonts w:ascii="Times New Roman" w:eastAsia="Times New Roman" w:hAnsi="Times New Roman" w:cs="Times New Roman"/>
+                <w:sz w:val="20"/>
+                <w:szCs w:val="20"/>
+              </w:rPr>
+              <w:t>y</w:t>
+            </w:r>
+            <w:r>
+              <w:rPr>
+                <w:rFonts w:ascii="Times New Roman" w:eastAsia="Times New Roman" w:hAnsi="Times New Roman" w:cs="Times New Roman"/>
+                <w:sz w:val="20"/>
+                <w:szCs w:val="20"/>
+              </w:rPr>
+              <w:t>1</w:t>
             </w:r>
             <w:r>
               <w:rPr>
@@ -3023,8 +3191,7 @@
         </w:tc>
         <w:tc>
           <w:tcPr>
-            <w:tcW w:w="1276" w:type="dxa"/>
-            <w:gridSpan w:val="2"/>
+            <w:tcW w:w="992" w:type="dxa"/>
           </w:tcPr>
           <w:p>
             <w:pPr>
@@ -3045,15 +3212,7 @@
                 <w:szCs w:val="20"/>
                 <w:lang w:val="en-US"/>
               </w:rPr>
-              <w:t>no</w:t>
-            </w:r>
-            <w:r>
-              <w:rPr>
-                <w:rFonts w:ascii="Times New Roman" w:eastAsia="Times New Roman" w:hAnsi="Times New Roman" w:cs="Times New Roman"/>
-                <w:sz w:val="20"/>
-                <w:szCs w:val="20"/>
-              </w:rPr>
-              <w:t>_</w:t>
+              <w:t>n</w:t>
             </w:r>
             <w:r>
               <w:rPr>
@@ -3085,7 +3244,7 @@
         </w:tc>
         <w:tc>
           <w:tcPr>
-            <w:tcW w:w="1408" w:type="dxa"/>
+            <w:tcW w:w="1550" w:type="dxa"/>
           </w:tcPr>
           <w:p>
             <w:pPr>
@@ -3106,15 +3265,7 @@
                 <w:szCs w:val="20"/>
                 <w:lang w:val="en-US"/>
               </w:rPr>
-              <w:t>think</w:t>
-            </w:r>
-            <w:r>
-              <w:rPr>
-                <w:rFonts w:ascii="Times New Roman" w:eastAsia="Times New Roman" w:hAnsi="Times New Roman" w:cs="Times New Roman"/>
-                <w:sz w:val="20"/>
-                <w:szCs w:val="20"/>
-              </w:rPr>
-              <w:t>_</w:t>
+              <w:t>t</w:t>
             </w:r>
             <w:r>
               <w:rPr>
@@ -3188,7 +3339,7 @@
         </w:trPr>
         <w:tc>
           <w:tcPr>
-            <w:tcW w:w="6271" w:type="dxa"/>
+            <w:tcW w:w="6696" w:type="dxa"/>
           </w:tcPr>
           <w:p>
             <w:pPr>
@@ -3212,7 +3363,8 @@
         </w:tc>
         <w:tc>
           <w:tcPr>
-            <w:tcW w:w="1275" w:type="dxa"/>
+            <w:tcW w:w="992" w:type="dxa"/>
+            <w:gridSpan w:val="2"/>
           </w:tcPr>
           <w:p>
             <w:pPr>
@@ -3230,7 +3382,23 @@
                 <w:sz w:val="20"/>
                 <w:szCs w:val="20"/>
               </w:rPr>
-              <w:t>${yes_1</w:t>
+              <w:t>${</w:t>
+            </w:r>
+            <w:r>
+              <w:rPr>
+                <w:rFonts w:ascii="Times New Roman" w:eastAsia="Times New Roman" w:hAnsi="Times New Roman" w:cs="Times New Roman"/>
+                <w:sz w:val="20"/>
+                <w:szCs w:val="20"/>
+              </w:rPr>
+              <w:t>y</w:t>
+            </w:r>
+            <w:r>
+              <w:rPr>
+                <w:rFonts w:ascii="Times New Roman" w:eastAsia="Times New Roman" w:hAnsi="Times New Roman" w:cs="Times New Roman"/>
+                <w:sz w:val="20"/>
+                <w:szCs w:val="20"/>
+              </w:rPr>
+              <w:t>1</w:t>
             </w:r>
             <w:r>
               <w:rPr>
@@ -3253,8 +3421,7 @@
         </w:tc>
         <w:tc>
           <w:tcPr>
-            <w:tcW w:w="1276" w:type="dxa"/>
-            <w:gridSpan w:val="2"/>
+            <w:tcW w:w="992" w:type="dxa"/>
           </w:tcPr>
           <w:p>
             <w:pPr>
@@ -3281,15 +3448,7 @@
                 <w:szCs w:val="20"/>
                 <w:lang w:val="en-US"/>
               </w:rPr>
-              <w:t>no</w:t>
-            </w:r>
-            <w:r>
-              <w:rPr>
-                <w:rFonts w:ascii="Times New Roman" w:eastAsia="Times New Roman" w:hAnsi="Times New Roman" w:cs="Times New Roman"/>
-                <w:sz w:val="20"/>
-                <w:szCs w:val="20"/>
-              </w:rPr>
-              <w:t>_</w:t>
+              <w:t>n</w:t>
             </w:r>
             <w:r>
               <w:rPr>
@@ -3312,7 +3471,7 @@
         </w:tc>
         <w:tc>
           <w:tcPr>
-            <w:tcW w:w="1408" w:type="dxa"/>
+            <w:tcW w:w="1550" w:type="dxa"/>
           </w:tcPr>
           <w:p>
             <w:pPr>
@@ -3333,15 +3492,7 @@
                 <w:szCs w:val="20"/>
                 <w:lang w:val="en-US"/>
               </w:rPr>
-              <w:t>think</w:t>
-            </w:r>
-            <w:r>
-              <w:rPr>
-                <w:rFonts w:ascii="Times New Roman" w:eastAsia="Times New Roman" w:hAnsi="Times New Roman" w:cs="Times New Roman"/>
-                <w:sz w:val="20"/>
-                <w:szCs w:val="20"/>
-              </w:rPr>
-              <w:t>_</w:t>
+              <w:t>t</w:t>
             </w:r>
             <w:r>
               <w:rPr>
@@ -3369,7 +3520,7 @@
         </w:trPr>
         <w:tc>
           <w:tcPr>
-            <w:tcW w:w="6271" w:type="dxa"/>
+            <w:tcW w:w="6696" w:type="dxa"/>
           </w:tcPr>
           <w:p>
             <w:pPr>
@@ -3393,7 +3544,8 @@
         </w:tc>
         <w:tc>
           <w:tcPr>
-            <w:tcW w:w="1275" w:type="dxa"/>
+            <w:tcW w:w="992" w:type="dxa"/>
+            <w:gridSpan w:val="2"/>
           </w:tcPr>
           <w:p>
             <w:pPr>
@@ -3413,23 +3565,13 @@
               </w:rPr>
               <w:t>${</w:t>
             </w:r>
-            <w:proofErr w:type="spellStart"/>
-            <w:r>
-              <w:rPr>
-                <w:rFonts w:ascii="Times New Roman" w:eastAsia="Times New Roman" w:hAnsi="Times New Roman" w:cs="Times New Roman"/>
-                <w:sz w:val="20"/>
-                <w:szCs w:val="20"/>
-              </w:rPr>
-              <w:t>yes</w:t>
-            </w:r>
-            <w:proofErr w:type="spellEnd"/>
-            <w:r>
-              <w:rPr>
-                <w:rFonts w:ascii="Times New Roman" w:eastAsia="Times New Roman" w:hAnsi="Times New Roman" w:cs="Times New Roman"/>
-                <w:sz w:val="20"/>
-                <w:szCs w:val="20"/>
-              </w:rPr>
-              <w:t>_</w:t>
+            <w:r>
+              <w:rPr>
+                <w:rFonts w:ascii="Times New Roman" w:eastAsia="Times New Roman" w:hAnsi="Times New Roman" w:cs="Times New Roman"/>
+                <w:sz w:val="20"/>
+                <w:szCs w:val="20"/>
+              </w:rPr>
+              <w:t>y</w:t>
             </w:r>
             <w:r>
               <w:rPr>
@@ -3460,8 +3602,7 @@
         </w:tc>
         <w:tc>
           <w:tcPr>
-            <w:tcW w:w="1276" w:type="dxa"/>
-            <w:gridSpan w:val="2"/>
+            <w:tcW w:w="992" w:type="dxa"/>
           </w:tcPr>
           <w:p>
             <w:pPr>
@@ -3488,15 +3629,7 @@
                 <w:szCs w:val="20"/>
                 <w:lang w:val="en-US"/>
               </w:rPr>
-              <w:t>no</w:t>
-            </w:r>
-            <w:r>
-              <w:rPr>
-                <w:rFonts w:ascii="Times New Roman" w:eastAsia="Times New Roman" w:hAnsi="Times New Roman" w:cs="Times New Roman"/>
-                <w:sz w:val="20"/>
-                <w:szCs w:val="20"/>
-              </w:rPr>
-              <w:t>_</w:t>
+              <w:t>n</w:t>
             </w:r>
             <w:r>
               <w:rPr>
@@ -3519,7 +3652,7 @@
         </w:tc>
         <w:tc>
           <w:tcPr>
-            <w:tcW w:w="1408" w:type="dxa"/>
+            <w:tcW w:w="1550" w:type="dxa"/>
           </w:tcPr>
           <w:p>
             <w:pPr>
@@ -3540,15 +3673,7 @@
                 <w:szCs w:val="20"/>
                 <w:lang w:val="en-US"/>
               </w:rPr>
-              <w:t>think</w:t>
-            </w:r>
-            <w:r>
-              <w:rPr>
-                <w:rFonts w:ascii="Times New Roman" w:eastAsia="Times New Roman" w:hAnsi="Times New Roman" w:cs="Times New Roman"/>
-                <w:sz w:val="20"/>
-                <w:szCs w:val="20"/>
-              </w:rPr>
-              <w:t>_</w:t>
+              <w:t>t</w:t>
             </w:r>
             <w:r>
               <w:rPr>
@@ -3576,7 +3701,7 @@
         </w:trPr>
         <w:tc>
           <w:tcPr>
-            <w:tcW w:w="6271" w:type="dxa"/>
+            <w:tcW w:w="6696" w:type="dxa"/>
           </w:tcPr>
           <w:p>
             <w:pPr>
@@ -3612,7 +3737,8 @@
         </w:tc>
         <w:tc>
           <w:tcPr>
-            <w:tcW w:w="1275" w:type="dxa"/>
+            <w:tcW w:w="992" w:type="dxa"/>
+            <w:gridSpan w:val="2"/>
           </w:tcPr>
           <w:p>
             <w:pPr>
@@ -3630,7 +3756,23 @@
                 <w:sz w:val="20"/>
                 <w:szCs w:val="20"/>
               </w:rPr>
-              <w:t>${yes_1</w:t>
+              <w:t>${</w:t>
+            </w:r>
+            <w:r>
+              <w:rPr>
+                <w:rFonts w:ascii="Times New Roman" w:eastAsia="Times New Roman" w:hAnsi="Times New Roman" w:cs="Times New Roman"/>
+                <w:sz w:val="20"/>
+                <w:szCs w:val="20"/>
+              </w:rPr>
+              <w:t>y</w:t>
+            </w:r>
+            <w:r>
+              <w:rPr>
+                <w:rFonts w:ascii="Times New Roman" w:eastAsia="Times New Roman" w:hAnsi="Times New Roman" w:cs="Times New Roman"/>
+                <w:sz w:val="20"/>
+                <w:szCs w:val="20"/>
+              </w:rPr>
+              <w:t>1</w:t>
             </w:r>
             <w:r>
               <w:rPr>
@@ -3653,8 +3795,7 @@
         </w:tc>
         <w:tc>
           <w:tcPr>
-            <w:tcW w:w="1276" w:type="dxa"/>
-            <w:gridSpan w:val="2"/>
+            <w:tcW w:w="992" w:type="dxa"/>
           </w:tcPr>
           <w:p>
             <w:pPr>
@@ -3681,15 +3822,7 @@
                 <w:szCs w:val="20"/>
                 <w:lang w:val="en-US"/>
               </w:rPr>
-              <w:t>no</w:t>
-            </w:r>
-            <w:r>
-              <w:rPr>
-                <w:rFonts w:ascii="Times New Roman" w:eastAsia="Times New Roman" w:hAnsi="Times New Roman" w:cs="Times New Roman"/>
-                <w:sz w:val="20"/>
-                <w:szCs w:val="20"/>
-              </w:rPr>
-              <w:t>_</w:t>
+              <w:t>n</w:t>
             </w:r>
             <w:r>
               <w:rPr>
@@ -3712,7 +3845,7 @@
         </w:tc>
         <w:tc>
           <w:tcPr>
-            <w:tcW w:w="1408" w:type="dxa"/>
+            <w:tcW w:w="1550" w:type="dxa"/>
           </w:tcPr>
           <w:p>
             <w:pPr>
@@ -3733,15 +3866,7 @@
                 <w:szCs w:val="20"/>
                 <w:lang w:val="en-US"/>
               </w:rPr>
-              <w:t>think</w:t>
-            </w:r>
-            <w:r>
-              <w:rPr>
-                <w:rFonts w:ascii="Times New Roman" w:eastAsia="Times New Roman" w:hAnsi="Times New Roman" w:cs="Times New Roman"/>
-                <w:sz w:val="20"/>
-                <w:szCs w:val="20"/>
-              </w:rPr>
-              <w:t>_</w:t>
+              <w:t>t</w:t>
             </w:r>
             <w:r>
               <w:rPr>
@@ -3805,7 +3930,7 @@
         </w:trPr>
         <w:tc>
           <w:tcPr>
-            <w:tcW w:w="6271" w:type="dxa"/>
+            <w:tcW w:w="6696" w:type="dxa"/>
           </w:tcPr>
           <w:p>
             <w:pPr>
@@ -3829,7 +3954,8 @@
         </w:tc>
         <w:tc>
           <w:tcPr>
-            <w:tcW w:w="1275" w:type="dxa"/>
+            <w:tcW w:w="992" w:type="dxa"/>
+            <w:gridSpan w:val="2"/>
           </w:tcPr>
           <w:p>
             <w:pPr>
@@ -3847,7 +3973,23 @@
                 <w:sz w:val="20"/>
                 <w:szCs w:val="20"/>
               </w:rPr>
-              <w:t>${yes_1</w:t>
+              <w:t>${</w:t>
+            </w:r>
+            <w:r>
+              <w:rPr>
+                <w:rFonts w:ascii="Times New Roman" w:eastAsia="Times New Roman" w:hAnsi="Times New Roman" w:cs="Times New Roman"/>
+                <w:sz w:val="20"/>
+                <w:szCs w:val="20"/>
+              </w:rPr>
+              <w:t>y</w:t>
+            </w:r>
+            <w:r>
+              <w:rPr>
+                <w:rFonts w:ascii="Times New Roman" w:eastAsia="Times New Roman" w:hAnsi="Times New Roman" w:cs="Times New Roman"/>
+                <w:sz w:val="20"/>
+                <w:szCs w:val="20"/>
+              </w:rPr>
+              <w:t>1</w:t>
             </w:r>
             <w:r>
               <w:rPr>
@@ -3870,8 +4012,7 @@
         </w:tc>
         <w:tc>
           <w:tcPr>
-            <w:tcW w:w="1276" w:type="dxa"/>
-            <w:gridSpan w:val="2"/>
+            <w:tcW w:w="992" w:type="dxa"/>
           </w:tcPr>
           <w:p>
             <w:pPr>
@@ -3889,32 +4030,6 @@
                 <w:sz w:val="20"/>
                 <w:szCs w:val="20"/>
               </w:rPr>
-              <w:t>${no_17-a</w:t>
-            </w:r>
-            <w:r>
-              <w:rPr>
-                <w:rFonts w:ascii="Times New Roman" w:eastAsia="Times New Roman" w:hAnsi="Times New Roman" w:cs="Times New Roman"/>
-                <w:sz w:val="20"/>
-                <w:szCs w:val="20"/>
-              </w:rPr>
-              <w:t>}</w:t>
-            </w:r>
-          </w:p>
-        </w:tc>
-        <w:tc>
-          <w:tcPr>
-            <w:tcW w:w="1408" w:type="dxa"/>
-          </w:tcPr>
-          <w:p>
-            <w:pPr>
-              <w:jc w:val="center"/>
-            </w:pPr>
-            <w:r>
-              <w:rPr>
-                <w:rFonts w:ascii="Times New Roman" w:eastAsia="Times New Roman" w:hAnsi="Times New Roman" w:cs="Times New Roman"/>
-                <w:sz w:val="20"/>
-                <w:szCs w:val="20"/>
-              </w:rPr>
               <w:t>${</w:t>
             </w:r>
             <w:r>
@@ -3922,17 +4037,51 @@
                 <w:rFonts w:ascii="Times New Roman" w:eastAsia="Times New Roman" w:hAnsi="Times New Roman" w:cs="Times New Roman"/>
                 <w:sz w:val="20"/>
                 <w:szCs w:val="20"/>
-                <w:lang w:val="en-US"/>
-              </w:rPr>
-              <w:t>think</w:t>
-            </w:r>
-            <w:r>
-              <w:rPr>
-                <w:rFonts w:ascii="Times New Roman" w:eastAsia="Times New Roman" w:hAnsi="Times New Roman" w:cs="Times New Roman"/>
-                <w:sz w:val="20"/>
-                <w:szCs w:val="20"/>
-              </w:rPr>
-              <w:t>_</w:t>
+              </w:rPr>
+              <w:t>n</w:t>
+            </w:r>
+            <w:r>
+              <w:rPr>
+                <w:rFonts w:ascii="Times New Roman" w:eastAsia="Times New Roman" w:hAnsi="Times New Roman" w:cs="Times New Roman"/>
+                <w:sz w:val="20"/>
+                <w:szCs w:val="20"/>
+              </w:rPr>
+              <w:t>17-a</w:t>
+            </w:r>
+            <w:r>
+              <w:rPr>
+                <w:rFonts w:ascii="Times New Roman" w:eastAsia="Times New Roman" w:hAnsi="Times New Roman" w:cs="Times New Roman"/>
+                <w:sz w:val="20"/>
+                <w:szCs w:val="20"/>
+              </w:rPr>
+              <w:t>}</w:t>
+            </w:r>
+          </w:p>
+        </w:tc>
+        <w:tc>
+          <w:tcPr>
+            <w:tcW w:w="1550" w:type="dxa"/>
+          </w:tcPr>
+          <w:p>
+            <w:pPr>
+              <w:jc w:val="center"/>
+            </w:pPr>
+            <w:r>
+              <w:rPr>
+                <w:rFonts w:ascii="Times New Roman" w:eastAsia="Times New Roman" w:hAnsi="Times New Roman" w:cs="Times New Roman"/>
+                <w:sz w:val="20"/>
+                <w:szCs w:val="20"/>
+              </w:rPr>
+              <w:t>${</w:t>
+            </w:r>
+            <w:r>
+              <w:rPr>
+                <w:rFonts w:ascii="Times New Roman" w:eastAsia="Times New Roman" w:hAnsi="Times New Roman" w:cs="Times New Roman"/>
+                <w:sz w:val="20"/>
+                <w:szCs w:val="20"/>
+                <w:lang w:val="en-US"/>
+              </w:rPr>
+              <w:t>t</w:t>
             </w:r>
             <w:r>
               <w:rPr>
@@ -3969,7 +4118,7 @@
         </w:trPr>
         <w:tc>
           <w:tcPr>
-            <w:tcW w:w="6271" w:type="dxa"/>
+            <w:tcW w:w="6696" w:type="dxa"/>
           </w:tcPr>
           <w:p>
             <w:pPr>
@@ -3993,7 +4142,7 @@
         </w:tc>
         <w:tc>
           <w:tcPr>
-            <w:tcW w:w="3959" w:type="dxa"/>
+            <w:tcW w:w="3534" w:type="dxa"/>
             <w:gridSpan w:val="4"/>
           </w:tcPr>
           <w:p>
@@ -4053,18 +4202,7 @@
               </w:rPr>
               <w:t xml:space="preserve">  </w:t>
             </w:r>
-            <w:bookmarkStart w:id="0" w:name="_GoBack"/>
-            <w:bookmarkEnd w:id="0"/>
             <w:proofErr w:type="gramEnd"/>
-            <w:r>
-              <w:rPr>
-                <w:rFonts w:ascii="Times New Roman" w:eastAsia="Times New Roman" w:hAnsi="Times New Roman" w:cs="Times New Roman"/>
-                <w:sz w:val="20"/>
-                <w:szCs w:val="20"/>
-                <w:lang w:val="ru-RU"/>
-              </w:rPr>
-              <w:t>мес.</w:t>
-            </w:r>
           </w:p>
         </w:tc>
       </w:tr>
@@ -4074,7 +4212,7 @@
         </w:trPr>
         <w:tc>
           <w:tcPr>
-            <w:tcW w:w="6271" w:type="dxa"/>
+            <w:tcW w:w="6696" w:type="dxa"/>
           </w:tcPr>
           <w:p>
             <w:pPr>
@@ -4120,7 +4258,64 @@
         </w:tc>
         <w:tc>
           <w:tcPr>
-            <w:tcW w:w="1319" w:type="dxa"/>
+            <w:tcW w:w="894" w:type="dxa"/>
+          </w:tcPr>
+          <w:p>
+            <w:pPr>
+              <w:spacing w:line="240" w:lineRule="auto"/>
+              <w:jc w:val="center"/>
+              <w:rPr>
+                <w:rFonts w:ascii="Times New Roman" w:eastAsia="Times New Roman" w:hAnsi="Times New Roman" w:cs="Times New Roman"/>
+                <w:sz w:val="20"/>
+                <w:szCs w:val="20"/>
+              </w:rPr>
+            </w:pPr>
+            <w:r>
+              <w:rPr>
+                <w:rFonts w:ascii="Times New Roman" w:eastAsia="Times New Roman" w:hAnsi="Times New Roman" w:cs="Times New Roman"/>
+                <w:sz w:val="20"/>
+                <w:szCs w:val="20"/>
+              </w:rPr>
+              <w:t>${</w:t>
+            </w:r>
+            <w:r>
+              <w:rPr>
+                <w:rFonts w:ascii="Times New Roman" w:eastAsia="Times New Roman" w:hAnsi="Times New Roman" w:cs="Times New Roman"/>
+                <w:sz w:val="20"/>
+                <w:szCs w:val="20"/>
+              </w:rPr>
+              <w:t>y</w:t>
+            </w:r>
+            <w:r>
+              <w:rPr>
+                <w:rFonts w:ascii="Times New Roman" w:eastAsia="Times New Roman" w:hAnsi="Times New Roman" w:cs="Times New Roman"/>
+                <w:sz w:val="20"/>
+                <w:szCs w:val="20"/>
+              </w:rPr>
+              <w:t>1</w:t>
+            </w:r>
+            <w:r>
+              <w:rPr>
+                <w:rFonts w:ascii="Times New Roman" w:eastAsia="Times New Roman" w:hAnsi="Times New Roman" w:cs="Times New Roman"/>
+                <w:sz w:val="20"/>
+                <w:szCs w:val="20"/>
+                <w:lang w:val="en-US"/>
+              </w:rPr>
+              <w:t>9</w:t>
+            </w:r>
+            <w:r>
+              <w:rPr>
+                <w:rFonts w:ascii="Times New Roman" w:eastAsia="Times New Roman" w:hAnsi="Times New Roman" w:cs="Times New Roman"/>
+                <w:sz w:val="20"/>
+                <w:szCs w:val="20"/>
+              </w:rPr>
+              <w:t>}</w:t>
+            </w:r>
+          </w:p>
+        </w:tc>
+        <w:tc>
+          <w:tcPr>
+            <w:tcW w:w="1090" w:type="dxa"/>
             <w:gridSpan w:val="2"/>
           </w:tcPr>
           <w:p>
@@ -4139,47 +4334,6 @@
                 <w:sz w:val="20"/>
                 <w:szCs w:val="20"/>
               </w:rPr>
-              <w:t>${yes_1</w:t>
-            </w:r>
-            <w:r>
-              <w:rPr>
-                <w:rFonts w:ascii="Times New Roman" w:eastAsia="Times New Roman" w:hAnsi="Times New Roman" w:cs="Times New Roman"/>
-                <w:sz w:val="20"/>
-                <w:szCs w:val="20"/>
-                <w:lang w:val="en-US"/>
-              </w:rPr>
-              <w:t>9</w:t>
-            </w:r>
-            <w:r>
-              <w:rPr>
-                <w:rFonts w:ascii="Times New Roman" w:eastAsia="Times New Roman" w:hAnsi="Times New Roman" w:cs="Times New Roman"/>
-                <w:sz w:val="20"/>
-                <w:szCs w:val="20"/>
-              </w:rPr>
-              <w:t>}</w:t>
-            </w:r>
-          </w:p>
-        </w:tc>
-        <w:tc>
-          <w:tcPr>
-            <w:tcW w:w="1232" w:type="dxa"/>
-          </w:tcPr>
-          <w:p>
-            <w:pPr>
-              <w:spacing w:line="240" w:lineRule="auto"/>
-              <w:jc w:val="center"/>
-              <w:rPr>
-                <w:rFonts w:ascii="Times New Roman" w:eastAsia="Times New Roman" w:hAnsi="Times New Roman" w:cs="Times New Roman"/>
-                <w:sz w:val="20"/>
-                <w:szCs w:val="20"/>
-              </w:rPr>
-            </w:pPr>
-            <w:r>
-              <w:rPr>
-                <w:rFonts w:ascii="Times New Roman" w:eastAsia="Times New Roman" w:hAnsi="Times New Roman" w:cs="Times New Roman"/>
-                <w:sz w:val="20"/>
-                <w:szCs w:val="20"/>
-              </w:rPr>
               <w:t>${</w:t>
             </w:r>
             <w:r>
@@ -4189,15 +4343,7 @@
                 <w:szCs w:val="20"/>
                 <w:lang w:val="en-US"/>
               </w:rPr>
-              <w:t>no</w:t>
-            </w:r>
-            <w:r>
-              <w:rPr>
-                <w:rFonts w:ascii="Times New Roman" w:eastAsia="Times New Roman" w:hAnsi="Times New Roman" w:cs="Times New Roman"/>
-                <w:sz w:val="20"/>
-                <w:szCs w:val="20"/>
-              </w:rPr>
-              <w:t>_</w:t>
+              <w:t>n</w:t>
             </w:r>
             <w:r>
               <w:rPr>
@@ -4220,7 +4366,7 @@
         </w:tc>
         <w:tc>
           <w:tcPr>
-            <w:tcW w:w="1408" w:type="dxa"/>
+            <w:tcW w:w="1550" w:type="dxa"/>
           </w:tcPr>
           <w:p>
             <w:pPr>
@@ -4241,15 +4387,7 @@
                 <w:szCs w:val="20"/>
                 <w:lang w:val="en-US"/>
               </w:rPr>
-              <w:t>think</w:t>
-            </w:r>
-            <w:r>
-              <w:rPr>
-                <w:rFonts w:ascii="Times New Roman" w:eastAsia="Times New Roman" w:hAnsi="Times New Roman" w:cs="Times New Roman"/>
-                <w:sz w:val="20"/>
-                <w:szCs w:val="20"/>
-              </w:rPr>
-              <w:t>_</w:t>
+              <w:t>t</w:t>
             </w:r>
             <w:r>
               <w:rPr>
@@ -4270,6 +4408,8 @@
             </w:r>
           </w:p>
         </w:tc>
+        <w:bookmarkStart w:id="0" w:name="_GoBack"/>
+        <w:bookmarkEnd w:id="0"/>
       </w:tr>
       <w:tr>
         <w:trPr>
@@ -4312,7 +4452,7 @@
         </w:trPr>
         <w:tc>
           <w:tcPr>
-            <w:tcW w:w="6271" w:type="dxa"/>
+            <w:tcW w:w="6696" w:type="dxa"/>
           </w:tcPr>
           <w:p>
             <w:pPr>
@@ -4336,7 +4476,8 @@
         </w:tc>
         <w:tc>
           <w:tcPr>
-            <w:tcW w:w="1275" w:type="dxa"/>
+            <w:tcW w:w="992" w:type="dxa"/>
+            <w:gridSpan w:val="2"/>
           </w:tcPr>
           <w:p>
             <w:pPr>
@@ -4356,23 +4497,13 @@
               </w:rPr>
               <w:t>${</w:t>
             </w:r>
-            <w:proofErr w:type="spellStart"/>
-            <w:r>
-              <w:rPr>
-                <w:rFonts w:ascii="Times New Roman" w:eastAsia="Times New Roman" w:hAnsi="Times New Roman" w:cs="Times New Roman"/>
-                <w:sz w:val="20"/>
-                <w:szCs w:val="20"/>
-              </w:rPr>
-              <w:t>yes</w:t>
-            </w:r>
-            <w:proofErr w:type="spellEnd"/>
-            <w:r>
-              <w:rPr>
-                <w:rFonts w:ascii="Times New Roman" w:eastAsia="Times New Roman" w:hAnsi="Times New Roman" w:cs="Times New Roman"/>
-                <w:sz w:val="20"/>
-                <w:szCs w:val="20"/>
-              </w:rPr>
-              <w:t>_</w:t>
+            <w:r>
+              <w:rPr>
+                <w:rFonts w:ascii="Times New Roman" w:eastAsia="Times New Roman" w:hAnsi="Times New Roman" w:cs="Times New Roman"/>
+                <w:sz w:val="20"/>
+                <w:szCs w:val="20"/>
+              </w:rPr>
+              <w:t>y</w:t>
             </w:r>
             <w:r>
               <w:rPr>
@@ -4395,8 +4526,7 @@
         </w:tc>
         <w:tc>
           <w:tcPr>
-            <w:tcW w:w="1276" w:type="dxa"/>
-            <w:gridSpan w:val="2"/>
+            <w:tcW w:w="992" w:type="dxa"/>
           </w:tcPr>
           <w:p>
             <w:pPr>
@@ -4423,15 +4553,7 @@
                 <w:szCs w:val="20"/>
                 <w:lang w:val="en-US"/>
               </w:rPr>
-              <w:t>no</w:t>
-            </w:r>
-            <w:r>
-              <w:rPr>
-                <w:rFonts w:ascii="Times New Roman" w:eastAsia="Times New Roman" w:hAnsi="Times New Roman" w:cs="Times New Roman"/>
-                <w:sz w:val="20"/>
-                <w:szCs w:val="20"/>
-              </w:rPr>
-              <w:t>_</w:t>
+              <w:t>n</w:t>
             </w:r>
             <w:r>
               <w:rPr>
@@ -4454,7 +4576,7 @@
         </w:tc>
         <w:tc>
           <w:tcPr>
-            <w:tcW w:w="1408" w:type="dxa"/>
+            <w:tcW w:w="1550" w:type="dxa"/>
           </w:tcPr>
           <w:p>
             <w:pPr>
@@ -4475,15 +4597,7 @@
                 <w:szCs w:val="20"/>
                 <w:lang w:val="en-US"/>
               </w:rPr>
-              <w:t>think</w:t>
-            </w:r>
-            <w:r>
-              <w:rPr>
-                <w:rFonts w:ascii="Times New Roman" w:eastAsia="Times New Roman" w:hAnsi="Times New Roman" w:cs="Times New Roman"/>
-                <w:sz w:val="20"/>
-                <w:szCs w:val="20"/>
-              </w:rPr>
-              <w:t>_</w:t>
+              <w:t>t</w:t>
             </w:r>
             <w:r>
               <w:rPr>
@@ -4511,7 +4625,7 @@
         </w:trPr>
         <w:tc>
           <w:tcPr>
-            <w:tcW w:w="6271" w:type="dxa"/>
+            <w:tcW w:w="6696" w:type="dxa"/>
           </w:tcPr>
           <w:p>
             <w:pPr>
@@ -4535,7 +4649,8 @@
         </w:tc>
         <w:tc>
           <w:tcPr>
-            <w:tcW w:w="1275" w:type="dxa"/>
+            <w:tcW w:w="992" w:type="dxa"/>
+            <w:gridSpan w:val="2"/>
           </w:tcPr>
           <w:p>
             <w:pPr>
@@ -4549,23 +4664,13 @@
               </w:rPr>
               <w:t>${</w:t>
             </w:r>
-            <w:proofErr w:type="spellStart"/>
-            <w:r>
-              <w:rPr>
-                <w:rFonts w:ascii="Times New Roman" w:eastAsia="Times New Roman" w:hAnsi="Times New Roman" w:cs="Times New Roman"/>
-                <w:sz w:val="20"/>
-                <w:szCs w:val="20"/>
-              </w:rPr>
-              <w:t>yes</w:t>
-            </w:r>
-            <w:proofErr w:type="spellEnd"/>
-            <w:r>
-              <w:rPr>
-                <w:rFonts w:ascii="Times New Roman" w:eastAsia="Times New Roman" w:hAnsi="Times New Roman" w:cs="Times New Roman"/>
-                <w:sz w:val="20"/>
-                <w:szCs w:val="20"/>
-              </w:rPr>
-              <w:t>_</w:t>
+            <w:r>
+              <w:rPr>
+                <w:rFonts w:ascii="Times New Roman" w:eastAsia="Times New Roman" w:hAnsi="Times New Roman" w:cs="Times New Roman"/>
+                <w:sz w:val="20"/>
+                <w:szCs w:val="20"/>
+              </w:rPr>
+              <w:t>y</w:t>
             </w:r>
             <w:r>
               <w:rPr>
@@ -4588,8 +4693,7 @@
         </w:tc>
         <w:tc>
           <w:tcPr>
-            <w:tcW w:w="1276" w:type="dxa"/>
-            <w:gridSpan w:val="2"/>
+            <w:tcW w:w="992" w:type="dxa"/>
           </w:tcPr>
           <w:p>
             <w:pPr>
@@ -4616,15 +4720,7 @@
                 <w:szCs w:val="20"/>
                 <w:lang w:val="en-US"/>
               </w:rPr>
-              <w:t>no</w:t>
-            </w:r>
-            <w:r>
-              <w:rPr>
-                <w:rFonts w:ascii="Times New Roman" w:eastAsia="Times New Roman" w:hAnsi="Times New Roman" w:cs="Times New Roman"/>
-                <w:sz w:val="20"/>
-                <w:szCs w:val="20"/>
-              </w:rPr>
-              <w:t>_</w:t>
+              <w:t>n</w:t>
             </w:r>
             <w:r>
               <w:rPr>
@@ -4647,7 +4743,7 @@
         </w:tc>
         <w:tc>
           <w:tcPr>
-            <w:tcW w:w="1408" w:type="dxa"/>
+            <w:tcW w:w="1550" w:type="dxa"/>
           </w:tcPr>
           <w:p>
             <w:pPr>
@@ -4668,15 +4764,7 @@
                 <w:szCs w:val="20"/>
                 <w:lang w:val="en-US"/>
               </w:rPr>
-              <w:t>think</w:t>
-            </w:r>
-            <w:r>
-              <w:rPr>
-                <w:rFonts w:ascii="Times New Roman" w:eastAsia="Times New Roman" w:hAnsi="Times New Roman" w:cs="Times New Roman"/>
-                <w:sz w:val="20"/>
-                <w:szCs w:val="20"/>
-              </w:rPr>
-              <w:t>_</w:t>
+              <w:t>t</w:t>
             </w:r>
             <w:r>
               <w:rPr>
@@ -4704,7 +4792,7 @@
         </w:trPr>
         <w:tc>
           <w:tcPr>
-            <w:tcW w:w="6271" w:type="dxa"/>
+            <w:tcW w:w="6696" w:type="dxa"/>
           </w:tcPr>
           <w:p>
             <w:pPr>
@@ -4748,7 +4836,8 @@
         </w:tc>
         <w:tc>
           <w:tcPr>
-            <w:tcW w:w="1275" w:type="dxa"/>
+            <w:tcW w:w="992" w:type="dxa"/>
+            <w:gridSpan w:val="2"/>
           </w:tcPr>
           <w:p>
             <w:pPr>
@@ -4762,23 +4851,13 @@
               </w:rPr>
               <w:t>${</w:t>
             </w:r>
-            <w:proofErr w:type="spellStart"/>
-            <w:r>
-              <w:rPr>
-                <w:rFonts w:ascii="Times New Roman" w:eastAsia="Times New Roman" w:hAnsi="Times New Roman" w:cs="Times New Roman"/>
-                <w:sz w:val="20"/>
-                <w:szCs w:val="20"/>
-              </w:rPr>
-              <w:t>yes</w:t>
-            </w:r>
-            <w:proofErr w:type="spellEnd"/>
-            <w:r>
-              <w:rPr>
-                <w:rFonts w:ascii="Times New Roman" w:eastAsia="Times New Roman" w:hAnsi="Times New Roman" w:cs="Times New Roman"/>
-                <w:sz w:val="20"/>
-                <w:szCs w:val="20"/>
-              </w:rPr>
-              <w:t>_</w:t>
+            <w:r>
+              <w:rPr>
+                <w:rFonts w:ascii="Times New Roman" w:eastAsia="Times New Roman" w:hAnsi="Times New Roman" w:cs="Times New Roman"/>
+                <w:sz w:val="20"/>
+                <w:szCs w:val="20"/>
+              </w:rPr>
+              <w:t>y</w:t>
             </w:r>
             <w:r>
               <w:rPr>
@@ -4801,8 +4880,7 @@
         </w:tc>
         <w:tc>
           <w:tcPr>
-            <w:tcW w:w="1276" w:type="dxa"/>
-            <w:gridSpan w:val="2"/>
+            <w:tcW w:w="992" w:type="dxa"/>
           </w:tcPr>
           <w:p>
             <w:pPr>
@@ -4829,15 +4907,7 @@
                 <w:szCs w:val="20"/>
                 <w:lang w:val="en-US"/>
               </w:rPr>
-              <w:t>no</w:t>
-            </w:r>
-            <w:r>
-              <w:rPr>
-                <w:rFonts w:ascii="Times New Roman" w:eastAsia="Times New Roman" w:hAnsi="Times New Roman" w:cs="Times New Roman"/>
-                <w:sz w:val="20"/>
-                <w:szCs w:val="20"/>
-              </w:rPr>
-              <w:t>_</w:t>
+              <w:t>n</w:t>
             </w:r>
             <w:r>
               <w:rPr>
@@ -4860,7 +4930,7 @@
         </w:tc>
         <w:tc>
           <w:tcPr>
-            <w:tcW w:w="1408" w:type="dxa"/>
+            <w:tcW w:w="1550" w:type="dxa"/>
           </w:tcPr>
           <w:p>
             <w:pPr>
@@ -4881,15 +4951,7 @@
                 <w:szCs w:val="20"/>
                 <w:lang w:val="en-US"/>
               </w:rPr>
-              <w:t>think</w:t>
-            </w:r>
-            <w:r>
-              <w:rPr>
-                <w:rFonts w:ascii="Times New Roman" w:eastAsia="Times New Roman" w:hAnsi="Times New Roman" w:cs="Times New Roman"/>
-                <w:sz w:val="20"/>
-                <w:szCs w:val="20"/>
-              </w:rPr>
-              <w:t>_</w:t>
+              <w:t>t</w:t>
             </w:r>
             <w:r>
               <w:rPr>
@@ -6035,7 +6097,7 @@
 </file>
 
 <file path=customXml/itemProps1.xml><?xml version="1.0" encoding="utf-8"?>
-<ds:datastoreItem xmlns:ds="http://schemas.openxmlformats.org/officeDocument/2006/customXml" ds:itemID="{928AFAE7-1269-45F8-BDEE-6D6826817FFE}">
+<ds:datastoreItem xmlns:ds="http://schemas.openxmlformats.org/officeDocument/2006/customXml" ds:itemID="{CD4D7D20-863B-4CC6-8B5A-C041BE8ABC00}">
   <ds:schemaRefs>
     <ds:schemaRef ds:uri="http://schemas.openxmlformats.org/officeDocument/2006/bibliography"/>
   </ds:schemaRefs>
